--- a/DATA/report.docx
+++ b/DATA/report.docx
@@ -4659,11 +4659,6 @@
     </w:p>
     <w:p/>
     <w:p>
-      <w:pPr>
-        <w:rPr>
-          <w:lang w:val="en-US"/>
-        </w:rPr>
-      </w:pPr>
       <w:r>
         <w:t>Для проведения данного эксперимента была написана программа</w:t>
       </w:r>
@@ -4674,7 +4669,10 @@
         <w:t xml:space="preserve">которая выполняет сжатые и восстановление файлов </w:t>
       </w:r>
       <w:r>
-        <w:t>и записывает соответствующие результата</w:t>
+        <w:t>и записывает соответствующие результат</w:t>
+      </w:r>
+      <w:r>
+        <w:t>ы</w:t>
       </w:r>
       <w:r>
         <w:t xml:space="preserve">. </w:t>
@@ -4683,9 +4681,6 @@
         <w:t>Перед там как запустить программу нужно выполнить следующие шаги</w:t>
       </w:r>
       <w:r>
-        <w:rPr>
-          <w:lang w:val="en-US"/>
-        </w:rPr>
         <w:t>:</w:t>
       </w:r>
     </w:p>
@@ -12070,7 +12065,7 @@
       </w:tblGrid>
       <w:tr>
         <w:trPr>
-          <w:trHeight w:val="408"/>
+          <w:trHeight w:val="450"/>
         </w:trPr>
         <w:tc>
           <w:tcPr>
@@ -12501,7 +12496,7 @@
       </w:tr>
       <w:tr>
         <w:trPr>
-          <w:trHeight w:val="408"/>
+          <w:trHeight w:val="450"/>
         </w:trPr>
         <w:tc>
           <w:tcPr>
@@ -12698,7 +12693,7 @@
       </w:tr>
       <w:tr>
         <w:trPr>
-          <w:trHeight w:val="408"/>
+          <w:trHeight w:val="450"/>
         </w:trPr>
         <w:tc>
           <w:tcPr>
@@ -15938,7 +15933,7 @@
       </w:tblGrid>
       <w:tr>
         <w:trPr>
-          <w:trHeight w:val="408"/>
+          <w:trHeight w:val="450"/>
         </w:trPr>
         <w:tc>
           <w:tcPr>
@@ -16369,7 +16364,7 @@
       </w:tr>
       <w:tr>
         <w:trPr>
-          <w:trHeight w:val="408"/>
+          <w:trHeight w:val="450"/>
         </w:trPr>
         <w:tc>
           <w:tcPr>
@@ -16566,7 +16561,7 @@
       </w:tr>
       <w:tr>
         <w:trPr>
-          <w:trHeight w:val="408"/>
+          <w:trHeight w:val="450"/>
         </w:trPr>
         <w:tc>
           <w:tcPr>
@@ -20029,11 +20024,6 @@
       </w:r>
     </w:p>
     <w:p>
-      <w:pPr>
-        <w:rPr>
-          <w:lang w:val="en-US"/>
-        </w:rPr>
-      </w:pPr>
       <w:r>
         <w:t xml:space="preserve">Далее идет алгоритм </w:t>
       </w:r>
@@ -43842,7 +43832,7 @@
 </file>
 
 <file path=customXml/itemProps1.xml><?xml version="1.0" encoding="utf-8"?>
-<ds:datastoreItem xmlns:ds="http://schemas.openxmlformats.org/officeDocument/2006/customXml" ds:itemID="{AC01694A-1306-46D5-B682-F02AD02E71C8}">
+<ds:datastoreItem xmlns:ds="http://schemas.openxmlformats.org/officeDocument/2006/customXml" ds:itemID="{F946A3A5-1BDB-46DC-84BC-43CC38C5B424}">
   <ds:schemaRefs>
     <ds:schemaRef ds:uri="http://schemas.openxmlformats.org/officeDocument/2006/bibliography"/>
   </ds:schemaRefs>

--- a/DATA/report.docx
+++ b/DATA/report.docx
@@ -2534,7 +2534,55 @@
     </w:p>
     <w:p>
       <w:r>
-        <w:t xml:space="preserve"> В наборе должны присутствовать файлы </w:t>
+        <w:t xml:space="preserve"> В наборе </w:t>
+      </w:r>
+      <w:r>
+        <w:t>присутству</w:t>
+      </w:r>
+      <w:r>
+        <w:t>ют следующие</w:t>
+      </w:r>
+      <w:r>
+        <w:t xml:space="preserve"> файлы</w:t>
+      </w:r>
+      <w:r>
+        <w:rPr>
+          <w:lang w:val="en-US"/>
+        </w:rPr>
+        <w:t xml:space="preserve"> </w:t>
+      </w:r>
+      <w:r>
+        <w:t xml:space="preserve">с размером </w:t>
+      </w:r>
+      <w:r>
+        <w:rPr>
+          <w:lang w:val="en-US"/>
+        </w:rPr>
+        <w:t xml:space="preserve">2 </w:t>
+      </w:r>
+      <w:r>
+        <w:t>мегабайт</w:t>
+      </w:r>
+      <w:r>
+        <w:t>:</w:t>
+      </w:r>
+    </w:p>
+    <w:p>
+      <w:pPr>
+        <w:pStyle w:val="ListParagraph"/>
+        <w:numPr>
+          <w:ilvl w:val="0"/>
+          <w:numId w:val="20"/>
+        </w:numPr>
+      </w:pPr>
+      <w:r>
+        <w:rPr>
+          <w:lang w:val="ru-RU"/>
+        </w:rPr>
+        <w:t xml:space="preserve">видео </w:t>
+      </w:r>
+      <w:r>
+        <w:t>1.mp4</w:t>
       </w:r>
     </w:p>
     <w:p>
@@ -2547,11 +2595,44 @@
       </w:pPr>
       <w:proofErr w:type="spellStart"/>
       <w:r>
-        <w:t>текстовый</w:t>
+        <w:t>документ</w:t>
       </w:r>
       <w:proofErr w:type="spellEnd"/>
       <w:r>
-        <w:t xml:space="preserve"> .txt </w:t>
+        <w:t xml:space="preserve"> Word </w:t>
+      </w:r>
+      <w:r>
+        <w:t>2</w:t>
+      </w:r>
+      <w:r>
+        <w:t xml:space="preserve">.docx </w:t>
+      </w:r>
+    </w:p>
+    <w:p>
+      <w:pPr>
+        <w:pStyle w:val="ListParagraph"/>
+        <w:numPr>
+          <w:ilvl w:val="0"/>
+          <w:numId w:val="20"/>
+        </w:numPr>
+      </w:pPr>
+      <w:r>
+        <w:rPr>
+          <w:lang w:val="ru-RU"/>
+        </w:rPr>
+        <w:t xml:space="preserve">исполняемый файл </w:t>
+      </w:r>
+      <w:r>
+        <w:t>3</w:t>
+      </w:r>
+      <w:r>
+        <w:rPr>
+          <w:lang w:val="ru-RU"/>
+        </w:rPr>
+        <w:t>.</w:t>
+      </w:r>
+      <w:r>
+        <w:t>exe</w:t>
       </w:r>
     </w:p>
     <w:p>
@@ -2568,7 +2649,13 @@
       </w:r>
       <w:proofErr w:type="spellEnd"/>
       <w:r>
-        <w:t xml:space="preserve"> Word .docx </w:t>
+        <w:t xml:space="preserve"> </w:t>
+      </w:r>
+      <w:r>
+        <w:t>4</w:t>
+      </w:r>
+      <w:r>
+        <w:t xml:space="preserve">.pdf </w:t>
       </w:r>
     </w:p>
     <w:p>
@@ -2585,7 +2672,13 @@
       </w:r>
       <w:proofErr w:type="spellEnd"/>
       <w:r>
-        <w:t xml:space="preserve"> .pptx </w:t>
+        <w:t xml:space="preserve"> </w:t>
+      </w:r>
+      <w:r>
+        <w:t>5</w:t>
+      </w:r>
+      <w:r>
+        <w:t xml:space="preserve">.pptx </w:t>
       </w:r>
     </w:p>
     <w:p>
@@ -2598,11 +2691,17 @@
       </w:pPr>
       <w:proofErr w:type="spellStart"/>
       <w:r>
-        <w:t>документ</w:t>
+        <w:t>текстовый</w:t>
       </w:r>
       <w:proofErr w:type="spellEnd"/>
       <w:r>
-        <w:t xml:space="preserve"> .pdf </w:t>
+        <w:t xml:space="preserve"> </w:t>
+      </w:r>
+      <w:r>
+        <w:t>6</w:t>
+      </w:r>
+      <w:r>
+        <w:t xml:space="preserve">.txt </w:t>
       </w:r>
     </w:p>
     <w:p>
@@ -2620,52 +2719,25 @@
         <w:rPr>
           <w:lang w:val="ru-RU"/>
         </w:rPr>
-        <w:t>исполняемый файл .</w:t>
-      </w:r>
-      <w:r>
-        <w:t>exe</w:t>
+        <w:t xml:space="preserve">изображение черно-белое </w:t>
+      </w:r>
+      <w:r>
+        <w:t>7</w:t>
       </w:r>
       <w:r>
         <w:rPr>
           <w:lang w:val="ru-RU"/>
         </w:rPr>
-        <w:t xml:space="preserve"> или библиотечный .</w:t>
-      </w:r>
-      <w:proofErr w:type="spellStart"/>
-      <w:r>
-        <w:t>dll</w:t>
-      </w:r>
-      <w:proofErr w:type="spellEnd"/>
+        <w:t>.</w:t>
+      </w:r>
+      <w:r>
+        <w:t>bmp</w:t>
+      </w:r>
       <w:r>
         <w:rPr>
           <w:lang w:val="ru-RU"/>
         </w:rPr>
         <w:t xml:space="preserve"> </w:t>
-      </w:r>
-    </w:p>
-    <w:p>
-      <w:pPr>
-        <w:pStyle w:val="ListParagraph"/>
-        <w:numPr>
-          <w:ilvl w:val="0"/>
-          <w:numId w:val="20"/>
-        </w:numPr>
-      </w:pPr>
-      <w:proofErr w:type="spellStart"/>
-      <w:r>
-        <w:t>цветное</w:t>
-      </w:r>
-      <w:proofErr w:type="spellEnd"/>
-      <w:r>
-        <w:t xml:space="preserve"> </w:t>
-      </w:r>
-      <w:proofErr w:type="spellStart"/>
-      <w:r>
-        <w:t>изображение</w:t>
-      </w:r>
-      <w:proofErr w:type="spellEnd"/>
-      <w:r>
-        <w:t xml:space="preserve"> .jpg </w:t>
       </w:r>
     </w:p>
     <w:p>
@@ -2683,7 +2755,16 @@
         <w:rPr>
           <w:lang w:val="ru-RU"/>
         </w:rPr>
-        <w:t>изображение черно-белое или в градациях серого .</w:t>
+        <w:t xml:space="preserve">изображение черно-белое </w:t>
+      </w:r>
+      <w:r>
+        <w:t>8</w:t>
+      </w:r>
+      <w:r>
+        <w:rPr>
+          <w:lang w:val="ru-RU"/>
+        </w:rPr>
+        <w:t>.</w:t>
       </w:r>
       <w:r>
         <w:t>jpg</w:t>
@@ -2717,7 +2798,13 @@
       </w:r>
       <w:proofErr w:type="spellEnd"/>
       <w:r>
-        <w:t xml:space="preserve"> .bmp </w:t>
+        <w:t xml:space="preserve"> </w:t>
+      </w:r>
+      <w:r>
+        <w:t>9</w:t>
+      </w:r>
+      <w:r>
+        <w:t xml:space="preserve">.bmp </w:t>
       </w:r>
     </w:p>
     <w:p>
@@ -2727,41 +2814,10 @@
           <w:ilvl w:val="0"/>
           <w:numId w:val="20"/>
         </w:numPr>
-        <w:rPr>
-          <w:lang w:val="ru-RU"/>
-        </w:rPr>
-      </w:pPr>
-      <w:r>
-        <w:rPr>
-          <w:lang w:val="ru-RU"/>
-        </w:rPr>
-        <w:t>изображение черно-белое или в градациях серого .</w:t>
-      </w:r>
-      <w:r>
-        <w:t>bmp</w:t>
-      </w:r>
-      <w:r>
-        <w:rPr>
-          <w:lang w:val="ru-RU"/>
-        </w:rPr>
-        <w:t xml:space="preserve"> </w:t>
-      </w:r>
-    </w:p>
-    <w:p>
-      <w:pPr>
-        <w:pStyle w:val="ListParagraph"/>
-        <w:numPr>
-          <w:ilvl w:val="0"/>
-          <w:numId w:val="20"/>
-        </w:numPr>
-        <w:rPr>
-          <w:sz w:val="23"/>
-          <w:szCs w:val="23"/>
-        </w:rPr>
       </w:pPr>
       <w:proofErr w:type="spellStart"/>
       <w:r>
-        <w:t>файлы</w:t>
+        <w:t>цветное</w:t>
       </w:r>
       <w:proofErr w:type="spellEnd"/>
       <w:r>
@@ -2769,39 +2825,18 @@
       </w:r>
       <w:proofErr w:type="spellStart"/>
       <w:r>
-        <w:t>других</w:t>
+        <w:t>изображение</w:t>
       </w:r>
       <w:proofErr w:type="spellEnd"/>
       <w:r>
         <w:t xml:space="preserve"> </w:t>
       </w:r>
-      <w:proofErr w:type="spellStart"/>
-      <w:r>
-        <w:t>форматов</w:t>
-      </w:r>
-      <w:proofErr w:type="spellEnd"/>
-    </w:p>
-    <w:p>
-      <w:pPr>
-        <w:spacing w:after="0"/>
-        <w:jc w:val="center"/>
-        <w:rPr>
-          <w:rFonts w:ascii="Times New Roman" w:hAnsi="Times New Roman" w:cs="Times New Roman"/>
-          <w:sz w:val="24"/>
-          <w:szCs w:val="28"/>
-        </w:rPr>
-      </w:pPr>
-    </w:p>
-    <w:p>
-      <w:pPr>
-        <w:spacing w:after="0"/>
-        <w:jc w:val="center"/>
-        <w:rPr>
-          <w:rFonts w:ascii="Times New Roman" w:hAnsi="Times New Roman" w:cs="Times New Roman"/>
-          <w:sz w:val="24"/>
-          <w:szCs w:val="28"/>
-        </w:rPr>
-      </w:pPr>
+      <w:r>
+        <w:t>10</w:t>
+      </w:r>
+      <w:r>
+        <w:t xml:space="preserve">.jpg </w:t>
+      </w:r>
     </w:p>
     <w:p>
       <w:pPr>
@@ -3230,6 +3265,26 @@
       <w:r>
         <w:t>.</w:t>
       </w:r>
+      <w:r>
+        <w:t xml:space="preserve"> В качестве инструмента замера используется </w:t>
+      </w:r>
+      <w:proofErr w:type="spellStart"/>
+      <w:r>
+        <w:t>high_resolution_clock</w:t>
+      </w:r>
+      <w:proofErr w:type="spellEnd"/>
+      <w:r>
+        <w:t xml:space="preserve"> из библиотеки </w:t>
+      </w:r>
+      <w:r>
+        <w:rPr>
+          <w:lang w:val="en-US"/>
+        </w:rPr>
+        <w:t>chrono</w:t>
+      </w:r>
+      <w:r>
+        <w:t>.</w:t>
+      </w:r>
     </w:p>
     <w:p>
       <w:pPr>
@@ -3542,6 +3597,7 @@
         <w:rPr>
           <w:lang w:val="ru-RU"/>
         </w:rPr>
+        <w:lastRenderedPageBreak/>
         <w:t>Запись таблицы частот в выходной файл</w:t>
       </w:r>
     </w:p>
@@ -3560,7 +3616,6 @@
         <w:rPr>
           <w:lang w:val="ru-RU"/>
         </w:rPr>
-        <w:lastRenderedPageBreak/>
         <w:t>Построение дерева узлов из таблицы частот</w:t>
       </w:r>
     </w:p>
@@ -4170,7 +4225,6 @@
         <w:rPr>
           <w:lang w:val="en-US"/>
         </w:rPr>
-        <w:lastRenderedPageBreak/>
         <w:t>LZW</w:t>
       </w:r>
       <w:bookmarkEnd w:id="12"/>
@@ -5270,7 +5324,7 @@
           <w:noProof/>
         </w:rPr>
         <w:drawing>
-          <wp:inline distT="0" distB="0" distL="0" distR="0" wp14:anchorId="09159BB7" wp14:editId="68C3C59E">
+          <wp:inline distT="0" distB="0" distL="0" distR="0" wp14:anchorId="09159BB7" wp14:editId="28085D91">
             <wp:extent cx="5940425" cy="3202305"/>
             <wp:effectExtent l="0" t="0" r="3175" b="17145"/>
             <wp:docPr id="18" name="Chart 18">
@@ -5296,7 +5350,7 @@
           <w:noProof/>
         </w:rPr>
         <w:drawing>
-          <wp:inline distT="0" distB="0" distL="0" distR="0" wp14:anchorId="24048562" wp14:editId="4E24013A">
+          <wp:inline distT="0" distB="0" distL="0" distR="0" wp14:anchorId="24048562" wp14:editId="3BBF5A6E">
             <wp:extent cx="5940425" cy="3214370"/>
             <wp:effectExtent l="0" t="0" r="3175" b="5080"/>
             <wp:docPr id="19" name="Chart 19">
@@ -5323,7 +5377,7 @@
         </w:rPr>
         <w:lastRenderedPageBreak/>
         <w:drawing>
-          <wp:inline distT="0" distB="0" distL="0" distR="0" wp14:anchorId="7BECCB52" wp14:editId="04A3DE08">
+          <wp:inline distT="0" distB="0" distL="0" distR="0" wp14:anchorId="7BECCB52" wp14:editId="6BD95AD5">
             <wp:extent cx="5940425" cy="3186430"/>
             <wp:effectExtent l="0" t="0" r="3175" b="13970"/>
             <wp:docPr id="20" name="Chart 20">
@@ -5349,7 +5403,7 @@
           <w:noProof/>
         </w:rPr>
         <w:drawing>
-          <wp:inline distT="0" distB="0" distL="0" distR="0" wp14:anchorId="44FADFCF" wp14:editId="6AA10F06">
+          <wp:inline distT="0" distB="0" distL="0" distR="0" wp14:anchorId="44FADFCF" wp14:editId="67DFA2C1">
             <wp:extent cx="5940425" cy="3199765"/>
             <wp:effectExtent l="0" t="0" r="3175" b="635"/>
             <wp:docPr id="21" name="Chart 21">
@@ -5376,7 +5430,7 @@
         </w:rPr>
         <w:lastRenderedPageBreak/>
         <w:drawing>
-          <wp:inline distT="0" distB="0" distL="0" distR="0" wp14:anchorId="3E0AA76D" wp14:editId="39C5D172">
+          <wp:inline distT="0" distB="0" distL="0" distR="0" wp14:anchorId="3E0AA76D" wp14:editId="58FB738E">
             <wp:extent cx="5940425" cy="3195320"/>
             <wp:effectExtent l="0" t="0" r="3175" b="5080"/>
             <wp:docPr id="22" name="Chart 22">
@@ -5402,7 +5456,7 @@
           <w:noProof/>
         </w:rPr>
         <w:drawing>
-          <wp:inline distT="0" distB="0" distL="0" distR="0" wp14:anchorId="4B990BBD" wp14:editId="35272153">
+          <wp:inline distT="0" distB="0" distL="0" distR="0" wp14:anchorId="4B990BBD" wp14:editId="34128E7C">
             <wp:extent cx="5940425" cy="3670935"/>
             <wp:effectExtent l="0" t="0" r="3175" b="5715"/>
             <wp:docPr id="1" name="Chart 1">
@@ -5430,7 +5484,7 @@
         </w:rPr>
         <w:lastRenderedPageBreak/>
         <w:drawing>
-          <wp:inline distT="0" distB="0" distL="0" distR="0" wp14:anchorId="070E21E1" wp14:editId="1E7096D2">
+          <wp:inline distT="0" distB="0" distL="0" distR="0" wp14:anchorId="070E21E1" wp14:editId="58358A0B">
             <wp:extent cx="5940425" cy="3670935"/>
             <wp:effectExtent l="0" t="0" r="3175" b="5715"/>
             <wp:docPr id="2" name="Chart 2">
@@ -5456,7 +5510,7 @@
           <w:noProof/>
         </w:rPr>
         <w:drawing>
-          <wp:inline distT="0" distB="0" distL="0" distR="0" wp14:anchorId="2B6A525E" wp14:editId="43C011A7">
+          <wp:inline distT="0" distB="0" distL="0" distR="0" wp14:anchorId="2B6A525E" wp14:editId="32993ED8">
             <wp:extent cx="5940425" cy="3670935"/>
             <wp:effectExtent l="0" t="0" r="3175" b="5715"/>
             <wp:docPr id="3" name="Chart 3">
@@ -5483,7 +5537,7 @@
         </w:rPr>
         <w:lastRenderedPageBreak/>
         <w:drawing>
-          <wp:inline distT="0" distB="0" distL="0" distR="0" wp14:anchorId="02CB01C0" wp14:editId="164CFEBA">
+          <wp:inline distT="0" distB="0" distL="0" distR="0" wp14:anchorId="02CB01C0" wp14:editId="79D59CBA">
             <wp:extent cx="5940425" cy="3683635"/>
             <wp:effectExtent l="0" t="0" r="3175" b="12065"/>
             <wp:docPr id="4" name="Chart 4">
@@ -5509,7 +5563,7 @@
           <w:noProof/>
         </w:rPr>
         <w:drawing>
-          <wp:inline distT="0" distB="0" distL="0" distR="0" wp14:anchorId="7173DE49" wp14:editId="05238558">
+          <wp:inline distT="0" distB="0" distL="0" distR="0" wp14:anchorId="7173DE49" wp14:editId="6617912A">
             <wp:extent cx="5940425" cy="3670935"/>
             <wp:effectExtent l="0" t="0" r="3175" b="5715"/>
             <wp:docPr id="5" name="Chart 5">
@@ -5573,7 +5627,7 @@
           <w:noProof/>
         </w:rPr>
         <w:drawing>
-          <wp:inline distT="0" distB="0" distL="0" distR="0" wp14:anchorId="331C9497" wp14:editId="46B2F203">
+          <wp:inline distT="0" distB="0" distL="0" distR="0" wp14:anchorId="331C9497" wp14:editId="2E393B49">
             <wp:extent cx="5940425" cy="6451600"/>
             <wp:effectExtent l="0" t="0" r="3175" b="6350"/>
             <wp:docPr id="6" name="Chart 6">
@@ -5613,7 +5667,7 @@
           <w:noProof/>
         </w:rPr>
         <w:drawing>
-          <wp:inline distT="0" distB="0" distL="0" distR="0" wp14:anchorId="6705600B" wp14:editId="4799CFBA">
+          <wp:inline distT="0" distB="0" distL="0" distR="0" wp14:anchorId="6705600B" wp14:editId="2C2C4499">
             <wp:extent cx="5940425" cy="7366000"/>
             <wp:effectExtent l="0" t="0" r="3175" b="6350"/>
             <wp:docPr id="7" name="Chart 7">
@@ -5647,23 +5701,23 @@
     <w:tbl>
       <w:tblPr>
         <w:tblpPr w:leftFromText="180" w:rightFromText="180" w:vertAnchor="page" w:horzAnchor="margin" w:tblpXSpec="center" w:tblpY="1001"/>
-        <w:tblW w:w="10741" w:type="dxa"/>
+        <w:tblW w:w="9546" w:type="dxa"/>
         <w:tblLook w:val="04A0" w:firstRow="1" w:lastRow="0" w:firstColumn="1" w:lastColumn="0" w:noHBand="0" w:noVBand="1"/>
       </w:tblPr>
       <w:tblGrid>
-        <w:gridCol w:w="805"/>
+        <w:gridCol w:w="662"/>
         <w:gridCol w:w="926"/>
-        <w:gridCol w:w="1053"/>
-        <w:gridCol w:w="997"/>
-        <w:gridCol w:w="607"/>
-        <w:gridCol w:w="997"/>
-        <w:gridCol w:w="607"/>
-        <w:gridCol w:w="997"/>
-        <w:gridCol w:w="607"/>
-        <w:gridCol w:w="997"/>
-        <w:gridCol w:w="607"/>
-        <w:gridCol w:w="997"/>
-        <w:gridCol w:w="656"/>
+        <w:gridCol w:w="977"/>
+        <w:gridCol w:w="926"/>
+        <w:gridCol w:w="584"/>
+        <w:gridCol w:w="926"/>
+        <w:gridCol w:w="571"/>
+        <w:gridCol w:w="926"/>
+        <w:gridCol w:w="571"/>
+        <w:gridCol w:w="926"/>
+        <w:gridCol w:w="571"/>
+        <w:gridCol w:w="926"/>
+        <w:gridCol w:w="589"/>
       </w:tblGrid>
       <w:tr>
         <w:trPr>
@@ -5671,7 +5725,7 @@
         </w:trPr>
         <w:tc>
           <w:tcPr>
-            <w:tcW w:w="805" w:type="dxa"/>
+            <w:tcW w:w="595" w:type="dxa"/>
             <w:vMerge w:val="restart"/>
             <w:tcBorders>
               <w:top w:val="single" w:sz="4" w:space="0" w:color="auto"/>
@@ -5713,7 +5767,7 @@
         </w:tc>
         <w:tc>
           <w:tcPr>
-            <w:tcW w:w="926" w:type="dxa"/>
+            <w:tcW w:w="832" w:type="dxa"/>
             <w:vMerge w:val="restart"/>
             <w:tcBorders>
               <w:top w:val="single" w:sz="4" w:space="0" w:color="auto"/>
@@ -5752,7 +5806,7 @@
         </w:tc>
         <w:tc>
           <w:tcPr>
-            <w:tcW w:w="941" w:type="dxa"/>
+            <w:tcW w:w="890" w:type="dxa"/>
             <w:vMerge w:val="restart"/>
             <w:tcBorders>
               <w:top w:val="single" w:sz="4" w:space="0" w:color="auto"/>
@@ -5791,7 +5845,7 @@
         </w:tc>
         <w:tc>
           <w:tcPr>
-            <w:tcW w:w="1604" w:type="dxa"/>
+            <w:tcW w:w="1417" w:type="dxa"/>
             <w:gridSpan w:val="2"/>
             <w:vMerge w:val="restart"/>
             <w:tcBorders>
@@ -5854,7 +5908,7 @@
         </w:tc>
         <w:tc>
           <w:tcPr>
-            <w:tcW w:w="1604" w:type="dxa"/>
+            <w:tcW w:w="1442" w:type="dxa"/>
             <w:gridSpan w:val="2"/>
             <w:vMerge w:val="restart"/>
             <w:tcBorders>
@@ -5940,7 +5994,7 @@
         </w:tc>
         <w:tc>
           <w:tcPr>
-            <w:tcW w:w="1604" w:type="dxa"/>
+            <w:tcW w:w="1442" w:type="dxa"/>
             <w:gridSpan w:val="2"/>
             <w:vMerge w:val="restart"/>
             <w:tcBorders>
@@ -6026,7 +6080,7 @@
         </w:tc>
         <w:tc>
           <w:tcPr>
-            <w:tcW w:w="1604" w:type="dxa"/>
+            <w:tcW w:w="1442" w:type="dxa"/>
             <w:gridSpan w:val="2"/>
             <w:vMerge w:val="restart"/>
             <w:tcBorders>
@@ -6112,7 +6166,7 @@
         </w:tc>
         <w:tc>
           <w:tcPr>
-            <w:tcW w:w="1653" w:type="dxa"/>
+            <w:tcW w:w="1486" w:type="dxa"/>
             <w:gridSpan w:val="2"/>
             <w:vMerge w:val="restart"/>
             <w:tcBorders>
@@ -6169,7 +6223,7 @@
         </w:trPr>
         <w:tc>
           <w:tcPr>
-            <w:tcW w:w="805" w:type="dxa"/>
+            <w:tcW w:w="595" w:type="dxa"/>
             <w:vMerge/>
             <w:tcBorders>
               <w:top w:val="single" w:sz="4" w:space="0" w:color="auto"/>
@@ -6195,7 +6249,7 @@
         </w:tc>
         <w:tc>
           <w:tcPr>
-            <w:tcW w:w="926" w:type="dxa"/>
+            <w:tcW w:w="832" w:type="dxa"/>
             <w:vMerge/>
             <w:tcBorders>
               <w:top w:val="single" w:sz="4" w:space="0" w:color="auto"/>
@@ -6221,7 +6275,7 @@
         </w:tc>
         <w:tc>
           <w:tcPr>
-            <w:tcW w:w="941" w:type="dxa"/>
+            <w:tcW w:w="890" w:type="dxa"/>
             <w:vMerge/>
             <w:tcBorders>
               <w:top w:val="single" w:sz="4" w:space="0" w:color="auto"/>
@@ -6247,7 +6301,7 @@
         </w:tc>
         <w:tc>
           <w:tcPr>
-            <w:tcW w:w="1604" w:type="dxa"/>
+            <w:tcW w:w="1417" w:type="dxa"/>
             <w:gridSpan w:val="2"/>
             <w:vMerge/>
             <w:tcBorders>
@@ -6274,7 +6328,7 @@
         </w:tc>
         <w:tc>
           <w:tcPr>
-            <w:tcW w:w="1604" w:type="dxa"/>
+            <w:tcW w:w="1442" w:type="dxa"/>
             <w:gridSpan w:val="2"/>
             <w:vMerge/>
             <w:tcBorders>
@@ -6301,7 +6355,7 @@
         </w:tc>
         <w:tc>
           <w:tcPr>
-            <w:tcW w:w="1604" w:type="dxa"/>
+            <w:tcW w:w="1442" w:type="dxa"/>
             <w:gridSpan w:val="2"/>
             <w:vMerge/>
             <w:tcBorders>
@@ -6328,7 +6382,7 @@
         </w:tc>
         <w:tc>
           <w:tcPr>
-            <w:tcW w:w="1604" w:type="dxa"/>
+            <w:tcW w:w="1442" w:type="dxa"/>
             <w:gridSpan w:val="2"/>
             <w:vMerge/>
             <w:tcBorders>
@@ -6355,7 +6409,7 @@
         </w:tc>
         <w:tc>
           <w:tcPr>
-            <w:tcW w:w="1653" w:type="dxa"/>
+            <w:tcW w:w="1486" w:type="dxa"/>
             <w:gridSpan w:val="2"/>
             <w:vMerge/>
             <w:tcBorders>
@@ -6387,7 +6441,7 @@
         </w:trPr>
         <w:tc>
           <w:tcPr>
-            <w:tcW w:w="805" w:type="dxa"/>
+            <w:tcW w:w="595" w:type="dxa"/>
             <w:vMerge/>
             <w:tcBorders>
               <w:top w:val="single" w:sz="4" w:space="0" w:color="auto"/>
@@ -6413,7 +6467,7 @@
         </w:tc>
         <w:tc>
           <w:tcPr>
-            <w:tcW w:w="926" w:type="dxa"/>
+            <w:tcW w:w="832" w:type="dxa"/>
             <w:vMerge/>
             <w:tcBorders>
               <w:top w:val="single" w:sz="4" w:space="0" w:color="auto"/>
@@ -6439,7 +6493,7 @@
         </w:tc>
         <w:tc>
           <w:tcPr>
-            <w:tcW w:w="941" w:type="dxa"/>
+            <w:tcW w:w="890" w:type="dxa"/>
             <w:vMerge/>
             <w:tcBorders>
               <w:top w:val="single" w:sz="4" w:space="0" w:color="auto"/>
@@ -6465,7 +6519,7 @@
         </w:tc>
         <w:tc>
           <w:tcPr>
-            <w:tcW w:w="1604" w:type="dxa"/>
+            <w:tcW w:w="1417" w:type="dxa"/>
             <w:gridSpan w:val="2"/>
             <w:vMerge/>
             <w:tcBorders>
@@ -6492,7 +6546,7 @@
         </w:tc>
         <w:tc>
           <w:tcPr>
-            <w:tcW w:w="1604" w:type="dxa"/>
+            <w:tcW w:w="1442" w:type="dxa"/>
             <w:gridSpan w:val="2"/>
             <w:vMerge/>
             <w:tcBorders>
@@ -6519,7 +6573,7 @@
         </w:tc>
         <w:tc>
           <w:tcPr>
-            <w:tcW w:w="1604" w:type="dxa"/>
+            <w:tcW w:w="1442" w:type="dxa"/>
             <w:gridSpan w:val="2"/>
             <w:vMerge/>
             <w:tcBorders>
@@ -6546,7 +6600,7 @@
         </w:tc>
         <w:tc>
           <w:tcPr>
-            <w:tcW w:w="1604" w:type="dxa"/>
+            <w:tcW w:w="1442" w:type="dxa"/>
             <w:gridSpan w:val="2"/>
             <w:vMerge/>
             <w:tcBorders>
@@ -6573,7 +6627,7 @@
         </w:tc>
         <w:tc>
           <w:tcPr>
-            <w:tcW w:w="1653" w:type="dxa"/>
+            <w:tcW w:w="1486" w:type="dxa"/>
             <w:gridSpan w:val="2"/>
             <w:vMerge/>
             <w:tcBorders>
@@ -6601,11 +6655,11 @@
       </w:tr>
       <w:tr>
         <w:trPr>
-          <w:trHeight w:val="222"/>
+          <w:trHeight w:val="215"/>
         </w:trPr>
         <w:tc>
           <w:tcPr>
-            <w:tcW w:w="805" w:type="dxa"/>
+            <w:tcW w:w="595" w:type="dxa"/>
             <w:vMerge/>
             <w:tcBorders>
               <w:top w:val="single" w:sz="4" w:space="0" w:color="auto"/>
@@ -6631,7 +6685,7 @@
         </w:tc>
         <w:tc>
           <w:tcPr>
-            <w:tcW w:w="926" w:type="dxa"/>
+            <w:tcW w:w="832" w:type="dxa"/>
             <w:vMerge/>
             <w:tcBorders>
               <w:top w:val="single" w:sz="4" w:space="0" w:color="auto"/>
@@ -6657,7 +6711,7 @@
         </w:tc>
         <w:tc>
           <w:tcPr>
-            <w:tcW w:w="941" w:type="dxa"/>
+            <w:tcW w:w="890" w:type="dxa"/>
             <w:vMerge/>
             <w:tcBorders>
               <w:top w:val="single" w:sz="4" w:space="0" w:color="auto"/>
@@ -6683,7 +6737,7 @@
         </w:tc>
         <w:tc>
           <w:tcPr>
-            <w:tcW w:w="997" w:type="dxa"/>
+            <w:tcW w:w="832" w:type="dxa"/>
             <w:tcBorders>
               <w:top w:val="nil"/>
               <w:left w:val="nil"/>
@@ -6721,7 +6775,7 @@
         </w:tc>
         <w:tc>
           <w:tcPr>
-            <w:tcW w:w="607" w:type="dxa"/>
+            <w:tcW w:w="584" w:type="dxa"/>
             <w:tcBorders>
               <w:top w:val="nil"/>
               <w:left w:val="nil"/>
@@ -6759,7 +6813,7 @@
         </w:tc>
         <w:tc>
           <w:tcPr>
-            <w:tcW w:w="997" w:type="dxa"/>
+            <w:tcW w:w="896" w:type="dxa"/>
             <w:tcBorders>
               <w:top w:val="nil"/>
               <w:left w:val="nil"/>
@@ -6797,7 +6851,7 @@
         </w:tc>
         <w:tc>
           <w:tcPr>
-            <w:tcW w:w="607" w:type="dxa"/>
+            <w:tcW w:w="545" w:type="dxa"/>
             <w:tcBorders>
               <w:top w:val="nil"/>
               <w:left w:val="nil"/>
@@ -6835,7 +6889,7 @@
         </w:tc>
         <w:tc>
           <w:tcPr>
-            <w:tcW w:w="997" w:type="dxa"/>
+            <w:tcW w:w="896" w:type="dxa"/>
             <w:tcBorders>
               <w:top w:val="nil"/>
               <w:left w:val="nil"/>
@@ -6873,7 +6927,7 @@
         </w:tc>
         <w:tc>
           <w:tcPr>
-            <w:tcW w:w="607" w:type="dxa"/>
+            <w:tcW w:w="545" w:type="dxa"/>
             <w:tcBorders>
               <w:top w:val="nil"/>
               <w:left w:val="nil"/>
@@ -6911,7 +6965,7 @@
         </w:tc>
         <w:tc>
           <w:tcPr>
-            <w:tcW w:w="997" w:type="dxa"/>
+            <w:tcW w:w="896" w:type="dxa"/>
             <w:tcBorders>
               <w:top w:val="nil"/>
               <w:left w:val="nil"/>
@@ -6949,7 +7003,7 @@
         </w:tc>
         <w:tc>
           <w:tcPr>
-            <w:tcW w:w="607" w:type="dxa"/>
+            <w:tcW w:w="545" w:type="dxa"/>
             <w:tcBorders>
               <w:top w:val="nil"/>
               <w:left w:val="nil"/>
@@ -6987,7 +7041,7 @@
         </w:tc>
         <w:tc>
           <w:tcPr>
-            <w:tcW w:w="997" w:type="dxa"/>
+            <w:tcW w:w="896" w:type="dxa"/>
             <w:tcBorders>
               <w:top w:val="nil"/>
               <w:left w:val="nil"/>
@@ -7025,7 +7079,7 @@
         </w:tc>
         <w:tc>
           <w:tcPr>
-            <w:tcW w:w="656" w:type="dxa"/>
+            <w:tcW w:w="589" w:type="dxa"/>
             <w:tcBorders>
               <w:top w:val="nil"/>
               <w:left w:val="nil"/>
@@ -7064,11 +7118,11 @@
       </w:tr>
       <w:tr>
         <w:trPr>
-          <w:trHeight w:val="222"/>
+          <w:trHeight w:val="215"/>
         </w:trPr>
         <w:tc>
           <w:tcPr>
-            <w:tcW w:w="805" w:type="dxa"/>
+            <w:tcW w:w="595" w:type="dxa"/>
             <w:tcBorders>
               <w:top w:val="nil"/>
               <w:left w:val="single" w:sz="4" w:space="0" w:color="auto"/>
@@ -7106,7 +7160,7 @@
         </w:tc>
         <w:tc>
           <w:tcPr>
-            <w:tcW w:w="926" w:type="dxa"/>
+            <w:tcW w:w="832" w:type="dxa"/>
             <w:tcBorders>
               <w:top w:val="nil"/>
               <w:left w:val="nil"/>
@@ -7144,7 +7198,7 @@
         </w:tc>
         <w:tc>
           <w:tcPr>
-            <w:tcW w:w="941" w:type="dxa"/>
+            <w:tcW w:w="890" w:type="dxa"/>
             <w:tcBorders>
               <w:top w:val="nil"/>
               <w:left w:val="nil"/>
@@ -7172,6 +7226,8 @@
               <w:rPr>
                 <w:rFonts w:ascii="Calibri" w:hAnsi="Calibri" w:cs="Calibri"/>
                 <w:color w:val="000000"/>
+                <w:sz w:val="20"/>
+                <w:szCs w:val="20"/>
               </w:rPr>
               <w:t>0.999656</w:t>
             </w:r>
@@ -7179,7 +7235,7 @@
         </w:tc>
         <w:tc>
           <w:tcPr>
-            <w:tcW w:w="997" w:type="dxa"/>
+            <w:tcW w:w="832" w:type="dxa"/>
             <w:tcBorders>
               <w:top w:val="nil"/>
               <w:left w:val="nil"/>
@@ -7217,7 +7273,7 @@
         </w:tc>
         <w:tc>
           <w:tcPr>
-            <w:tcW w:w="607" w:type="dxa"/>
+            <w:tcW w:w="584" w:type="dxa"/>
             <w:tcBorders>
               <w:top w:val="nil"/>
               <w:left w:val="nil"/>
@@ -7255,7 +7311,7 @@
         </w:tc>
         <w:tc>
           <w:tcPr>
-            <w:tcW w:w="997" w:type="dxa"/>
+            <w:tcW w:w="896" w:type="dxa"/>
             <w:tcBorders>
               <w:top w:val="nil"/>
               <w:left w:val="nil"/>
@@ -7293,7 +7349,7 @@
         </w:tc>
         <w:tc>
           <w:tcPr>
-            <w:tcW w:w="607" w:type="dxa"/>
+            <w:tcW w:w="545" w:type="dxa"/>
             <w:tcBorders>
               <w:top w:val="nil"/>
               <w:left w:val="nil"/>
@@ -7331,7 +7387,7 @@
         </w:tc>
         <w:tc>
           <w:tcPr>
-            <w:tcW w:w="997" w:type="dxa"/>
+            <w:tcW w:w="896" w:type="dxa"/>
             <w:tcBorders>
               <w:top w:val="nil"/>
               <w:left w:val="nil"/>
@@ -7369,7 +7425,7 @@
         </w:tc>
         <w:tc>
           <w:tcPr>
-            <w:tcW w:w="607" w:type="dxa"/>
+            <w:tcW w:w="545" w:type="dxa"/>
             <w:tcBorders>
               <w:top w:val="nil"/>
               <w:left w:val="nil"/>
@@ -7407,7 +7463,7 @@
         </w:tc>
         <w:tc>
           <w:tcPr>
-            <w:tcW w:w="997" w:type="dxa"/>
+            <w:tcW w:w="896" w:type="dxa"/>
             <w:tcBorders>
               <w:top w:val="nil"/>
               <w:left w:val="nil"/>
@@ -7445,7 +7501,7 @@
         </w:tc>
         <w:tc>
           <w:tcPr>
-            <w:tcW w:w="607" w:type="dxa"/>
+            <w:tcW w:w="545" w:type="dxa"/>
             <w:tcBorders>
               <w:top w:val="nil"/>
               <w:left w:val="nil"/>
@@ -7483,7 +7539,7 @@
         </w:tc>
         <w:tc>
           <w:tcPr>
-            <w:tcW w:w="997" w:type="dxa"/>
+            <w:tcW w:w="896" w:type="dxa"/>
             <w:tcBorders>
               <w:top w:val="nil"/>
               <w:left w:val="nil"/>
@@ -7521,7 +7577,7 @@
         </w:tc>
         <w:tc>
           <w:tcPr>
-            <w:tcW w:w="656" w:type="dxa"/>
+            <w:tcW w:w="589" w:type="dxa"/>
             <w:tcBorders>
               <w:top w:val="nil"/>
               <w:left w:val="nil"/>
@@ -7560,11 +7616,11 @@
       </w:tr>
       <w:tr>
         <w:trPr>
-          <w:trHeight w:val="222"/>
+          <w:trHeight w:val="215"/>
         </w:trPr>
         <w:tc>
           <w:tcPr>
-            <w:tcW w:w="805" w:type="dxa"/>
+            <w:tcW w:w="595" w:type="dxa"/>
             <w:tcBorders>
               <w:top w:val="nil"/>
               <w:left w:val="single" w:sz="4" w:space="0" w:color="auto"/>
@@ -7602,7 +7658,7 @@
         </w:tc>
         <w:tc>
           <w:tcPr>
-            <w:tcW w:w="926" w:type="dxa"/>
+            <w:tcW w:w="832" w:type="dxa"/>
             <w:tcBorders>
               <w:top w:val="nil"/>
               <w:left w:val="nil"/>
@@ -7640,7 +7696,7 @@
         </w:tc>
         <w:tc>
           <w:tcPr>
-            <w:tcW w:w="941" w:type="dxa"/>
+            <w:tcW w:w="890" w:type="dxa"/>
             <w:tcBorders>
               <w:top w:val="nil"/>
               <w:left w:val="nil"/>
@@ -7668,6 +7724,8 @@
               <w:rPr>
                 <w:rFonts w:ascii="Calibri" w:hAnsi="Calibri" w:cs="Calibri"/>
                 <w:color w:val="000000"/>
+                <w:sz w:val="20"/>
+                <w:szCs w:val="20"/>
               </w:rPr>
               <w:t>0.995383</w:t>
             </w:r>
@@ -7675,7 +7733,7 @@
         </w:tc>
         <w:tc>
           <w:tcPr>
-            <w:tcW w:w="997" w:type="dxa"/>
+            <w:tcW w:w="832" w:type="dxa"/>
             <w:tcBorders>
               <w:top w:val="nil"/>
               <w:left w:val="nil"/>
@@ -7713,7 +7771,7 @@
         </w:tc>
         <w:tc>
           <w:tcPr>
-            <w:tcW w:w="607" w:type="dxa"/>
+            <w:tcW w:w="584" w:type="dxa"/>
             <w:tcBorders>
               <w:top w:val="nil"/>
               <w:left w:val="nil"/>
@@ -7751,7 +7809,7 @@
         </w:tc>
         <w:tc>
           <w:tcPr>
-            <w:tcW w:w="997" w:type="dxa"/>
+            <w:tcW w:w="896" w:type="dxa"/>
             <w:tcBorders>
               <w:top w:val="nil"/>
               <w:left w:val="nil"/>
@@ -7789,7 +7847,7 @@
         </w:tc>
         <w:tc>
           <w:tcPr>
-            <w:tcW w:w="607" w:type="dxa"/>
+            <w:tcW w:w="545" w:type="dxa"/>
             <w:tcBorders>
               <w:top w:val="nil"/>
               <w:left w:val="nil"/>
@@ -7827,7 +7885,7 @@
         </w:tc>
         <w:tc>
           <w:tcPr>
-            <w:tcW w:w="997" w:type="dxa"/>
+            <w:tcW w:w="896" w:type="dxa"/>
             <w:tcBorders>
               <w:top w:val="nil"/>
               <w:left w:val="nil"/>
@@ -7865,7 +7923,7 @@
         </w:tc>
         <w:tc>
           <w:tcPr>
-            <w:tcW w:w="607" w:type="dxa"/>
+            <w:tcW w:w="545" w:type="dxa"/>
             <w:tcBorders>
               <w:top w:val="nil"/>
               <w:left w:val="nil"/>
@@ -7903,7 +7961,7 @@
         </w:tc>
         <w:tc>
           <w:tcPr>
-            <w:tcW w:w="997" w:type="dxa"/>
+            <w:tcW w:w="896" w:type="dxa"/>
             <w:tcBorders>
               <w:top w:val="nil"/>
               <w:left w:val="nil"/>
@@ -7941,7 +7999,7 @@
         </w:tc>
         <w:tc>
           <w:tcPr>
-            <w:tcW w:w="607" w:type="dxa"/>
+            <w:tcW w:w="545" w:type="dxa"/>
             <w:tcBorders>
               <w:top w:val="nil"/>
               <w:left w:val="nil"/>
@@ -7979,7 +8037,7 @@
         </w:tc>
         <w:tc>
           <w:tcPr>
-            <w:tcW w:w="997" w:type="dxa"/>
+            <w:tcW w:w="896" w:type="dxa"/>
             <w:tcBorders>
               <w:top w:val="nil"/>
               <w:left w:val="nil"/>
@@ -8017,7 +8075,7 @@
         </w:tc>
         <w:tc>
           <w:tcPr>
-            <w:tcW w:w="656" w:type="dxa"/>
+            <w:tcW w:w="589" w:type="dxa"/>
             <w:tcBorders>
               <w:top w:val="nil"/>
               <w:left w:val="nil"/>
@@ -8056,11 +8114,11 @@
       </w:tr>
       <w:tr>
         <w:trPr>
-          <w:trHeight w:val="222"/>
+          <w:trHeight w:val="215"/>
         </w:trPr>
         <w:tc>
           <w:tcPr>
-            <w:tcW w:w="805" w:type="dxa"/>
+            <w:tcW w:w="595" w:type="dxa"/>
             <w:tcBorders>
               <w:top w:val="nil"/>
               <w:left w:val="single" w:sz="4" w:space="0" w:color="auto"/>
@@ -8098,7 +8156,7 @@
         </w:tc>
         <w:tc>
           <w:tcPr>
-            <w:tcW w:w="926" w:type="dxa"/>
+            <w:tcW w:w="832" w:type="dxa"/>
             <w:tcBorders>
               <w:top w:val="nil"/>
               <w:left w:val="nil"/>
@@ -8136,7 +8194,7 @@
         </w:tc>
         <w:tc>
           <w:tcPr>
-            <w:tcW w:w="941" w:type="dxa"/>
+            <w:tcW w:w="890" w:type="dxa"/>
             <w:tcBorders>
               <w:top w:val="nil"/>
               <w:left w:val="nil"/>
@@ -8164,6 +8222,8 @@
               <w:rPr>
                 <w:rFonts w:ascii="Calibri" w:hAnsi="Calibri" w:cs="Calibri"/>
                 <w:color w:val="000000"/>
+                <w:sz w:val="20"/>
+                <w:szCs w:val="20"/>
               </w:rPr>
               <w:t>0.989118</w:t>
             </w:r>
@@ -8171,7 +8231,7 @@
         </w:tc>
         <w:tc>
           <w:tcPr>
-            <w:tcW w:w="997" w:type="dxa"/>
+            <w:tcW w:w="832" w:type="dxa"/>
             <w:tcBorders>
               <w:top w:val="nil"/>
               <w:left w:val="nil"/>
@@ -8209,7 +8269,7 @@
         </w:tc>
         <w:tc>
           <w:tcPr>
-            <w:tcW w:w="607" w:type="dxa"/>
+            <w:tcW w:w="584" w:type="dxa"/>
             <w:tcBorders>
               <w:top w:val="nil"/>
               <w:left w:val="nil"/>
@@ -8247,7 +8307,7 @@
         </w:tc>
         <w:tc>
           <w:tcPr>
-            <w:tcW w:w="997" w:type="dxa"/>
+            <w:tcW w:w="896" w:type="dxa"/>
             <w:tcBorders>
               <w:top w:val="nil"/>
               <w:left w:val="nil"/>
@@ -8285,7 +8345,7 @@
         </w:tc>
         <w:tc>
           <w:tcPr>
-            <w:tcW w:w="607" w:type="dxa"/>
+            <w:tcW w:w="545" w:type="dxa"/>
             <w:tcBorders>
               <w:top w:val="nil"/>
               <w:left w:val="nil"/>
@@ -8323,7 +8383,7 @@
         </w:tc>
         <w:tc>
           <w:tcPr>
-            <w:tcW w:w="997" w:type="dxa"/>
+            <w:tcW w:w="896" w:type="dxa"/>
             <w:tcBorders>
               <w:top w:val="nil"/>
               <w:left w:val="nil"/>
@@ -8361,7 +8421,7 @@
         </w:tc>
         <w:tc>
           <w:tcPr>
-            <w:tcW w:w="607" w:type="dxa"/>
+            <w:tcW w:w="545" w:type="dxa"/>
             <w:tcBorders>
               <w:top w:val="nil"/>
               <w:left w:val="nil"/>
@@ -8399,7 +8459,7 @@
         </w:tc>
         <w:tc>
           <w:tcPr>
-            <w:tcW w:w="997" w:type="dxa"/>
+            <w:tcW w:w="896" w:type="dxa"/>
             <w:tcBorders>
               <w:top w:val="nil"/>
               <w:left w:val="nil"/>
@@ -8437,7 +8497,7 @@
         </w:tc>
         <w:tc>
           <w:tcPr>
-            <w:tcW w:w="607" w:type="dxa"/>
+            <w:tcW w:w="545" w:type="dxa"/>
             <w:tcBorders>
               <w:top w:val="nil"/>
               <w:left w:val="nil"/>
@@ -8475,7 +8535,7 @@
         </w:tc>
         <w:tc>
           <w:tcPr>
-            <w:tcW w:w="997" w:type="dxa"/>
+            <w:tcW w:w="896" w:type="dxa"/>
             <w:tcBorders>
               <w:top w:val="nil"/>
               <w:left w:val="nil"/>
@@ -8513,7 +8573,7 @@
         </w:tc>
         <w:tc>
           <w:tcPr>
-            <w:tcW w:w="656" w:type="dxa"/>
+            <w:tcW w:w="589" w:type="dxa"/>
             <w:tcBorders>
               <w:top w:val="nil"/>
               <w:left w:val="nil"/>
@@ -8552,11 +8612,11 @@
       </w:tr>
       <w:tr>
         <w:trPr>
-          <w:trHeight w:val="222"/>
+          <w:trHeight w:val="215"/>
         </w:trPr>
         <w:tc>
           <w:tcPr>
-            <w:tcW w:w="805" w:type="dxa"/>
+            <w:tcW w:w="595" w:type="dxa"/>
             <w:tcBorders>
               <w:top w:val="nil"/>
               <w:left w:val="single" w:sz="4" w:space="0" w:color="auto"/>
@@ -8594,7 +8654,7 @@
         </w:tc>
         <w:tc>
           <w:tcPr>
-            <w:tcW w:w="926" w:type="dxa"/>
+            <w:tcW w:w="832" w:type="dxa"/>
             <w:tcBorders>
               <w:top w:val="nil"/>
               <w:left w:val="nil"/>
@@ -8632,7 +8692,7 @@
         </w:tc>
         <w:tc>
           <w:tcPr>
-            <w:tcW w:w="941" w:type="dxa"/>
+            <w:tcW w:w="890" w:type="dxa"/>
             <w:tcBorders>
               <w:top w:val="nil"/>
               <w:left w:val="nil"/>
@@ -8660,6 +8720,8 @@
               <w:rPr>
                 <w:rFonts w:ascii="Calibri" w:hAnsi="Calibri" w:cs="Calibri"/>
                 <w:color w:val="000000"/>
+                <w:sz w:val="20"/>
+                <w:szCs w:val="20"/>
               </w:rPr>
               <w:t>0.999861</w:t>
             </w:r>
@@ -8667,7 +8729,7 @@
         </w:tc>
         <w:tc>
           <w:tcPr>
-            <w:tcW w:w="997" w:type="dxa"/>
+            <w:tcW w:w="832" w:type="dxa"/>
             <w:tcBorders>
               <w:top w:val="nil"/>
               <w:left w:val="nil"/>
@@ -8705,7 +8767,7 @@
         </w:tc>
         <w:tc>
           <w:tcPr>
-            <w:tcW w:w="607" w:type="dxa"/>
+            <w:tcW w:w="584" w:type="dxa"/>
             <w:tcBorders>
               <w:top w:val="nil"/>
               <w:left w:val="nil"/>
@@ -8743,7 +8805,7 @@
         </w:tc>
         <w:tc>
           <w:tcPr>
-            <w:tcW w:w="997" w:type="dxa"/>
+            <w:tcW w:w="896" w:type="dxa"/>
             <w:tcBorders>
               <w:top w:val="nil"/>
               <w:left w:val="nil"/>
@@ -8781,7 +8843,7 @@
         </w:tc>
         <w:tc>
           <w:tcPr>
-            <w:tcW w:w="607" w:type="dxa"/>
+            <w:tcW w:w="545" w:type="dxa"/>
             <w:tcBorders>
               <w:top w:val="nil"/>
               <w:left w:val="nil"/>
@@ -8819,7 +8881,7 @@
         </w:tc>
         <w:tc>
           <w:tcPr>
-            <w:tcW w:w="997" w:type="dxa"/>
+            <w:tcW w:w="896" w:type="dxa"/>
             <w:tcBorders>
               <w:top w:val="nil"/>
               <w:left w:val="nil"/>
@@ -8857,7 +8919,7 @@
         </w:tc>
         <w:tc>
           <w:tcPr>
-            <w:tcW w:w="607" w:type="dxa"/>
+            <w:tcW w:w="545" w:type="dxa"/>
             <w:tcBorders>
               <w:top w:val="nil"/>
               <w:left w:val="nil"/>
@@ -8895,7 +8957,7 @@
         </w:tc>
         <w:tc>
           <w:tcPr>
-            <w:tcW w:w="997" w:type="dxa"/>
+            <w:tcW w:w="896" w:type="dxa"/>
             <w:tcBorders>
               <w:top w:val="nil"/>
               <w:left w:val="nil"/>
@@ -8933,7 +8995,7 @@
         </w:tc>
         <w:tc>
           <w:tcPr>
-            <w:tcW w:w="607" w:type="dxa"/>
+            <w:tcW w:w="545" w:type="dxa"/>
             <w:tcBorders>
               <w:top w:val="nil"/>
               <w:left w:val="nil"/>
@@ -8971,7 +9033,7 @@
         </w:tc>
         <w:tc>
           <w:tcPr>
-            <w:tcW w:w="997" w:type="dxa"/>
+            <w:tcW w:w="896" w:type="dxa"/>
             <w:tcBorders>
               <w:top w:val="nil"/>
               <w:left w:val="nil"/>
@@ -9009,7 +9071,7 @@
         </w:tc>
         <w:tc>
           <w:tcPr>
-            <w:tcW w:w="656" w:type="dxa"/>
+            <w:tcW w:w="589" w:type="dxa"/>
             <w:tcBorders>
               <w:top w:val="nil"/>
               <w:left w:val="nil"/>
@@ -9048,11 +9110,11 @@
       </w:tr>
       <w:tr>
         <w:trPr>
-          <w:trHeight w:val="222"/>
+          <w:trHeight w:val="215"/>
         </w:trPr>
         <w:tc>
           <w:tcPr>
-            <w:tcW w:w="805" w:type="dxa"/>
+            <w:tcW w:w="595" w:type="dxa"/>
             <w:tcBorders>
               <w:top w:val="nil"/>
               <w:left w:val="single" w:sz="4" w:space="0" w:color="auto"/>
@@ -9090,7 +9152,7 @@
         </w:tc>
         <w:tc>
           <w:tcPr>
-            <w:tcW w:w="926" w:type="dxa"/>
+            <w:tcW w:w="832" w:type="dxa"/>
             <w:tcBorders>
               <w:top w:val="nil"/>
               <w:left w:val="nil"/>
@@ -9128,7 +9190,7 @@
         </w:tc>
         <w:tc>
           <w:tcPr>
-            <w:tcW w:w="941" w:type="dxa"/>
+            <w:tcW w:w="890" w:type="dxa"/>
             <w:tcBorders>
               <w:top w:val="nil"/>
               <w:left w:val="nil"/>
@@ -9156,6 +9218,8 @@
               <w:rPr>
                 <w:rFonts w:ascii="Calibri" w:hAnsi="Calibri" w:cs="Calibri"/>
                 <w:color w:val="000000"/>
+                <w:sz w:val="20"/>
+                <w:szCs w:val="20"/>
               </w:rPr>
               <w:t>0.994086</w:t>
             </w:r>
@@ -9163,7 +9227,7 @@
         </w:tc>
         <w:tc>
           <w:tcPr>
-            <w:tcW w:w="997" w:type="dxa"/>
+            <w:tcW w:w="832" w:type="dxa"/>
             <w:tcBorders>
               <w:top w:val="nil"/>
               <w:left w:val="nil"/>
@@ -9201,7 +9265,7 @@
         </w:tc>
         <w:tc>
           <w:tcPr>
-            <w:tcW w:w="607" w:type="dxa"/>
+            <w:tcW w:w="584" w:type="dxa"/>
             <w:tcBorders>
               <w:top w:val="nil"/>
               <w:left w:val="nil"/>
@@ -9239,7 +9303,7 @@
         </w:tc>
         <w:tc>
           <w:tcPr>
-            <w:tcW w:w="997" w:type="dxa"/>
+            <w:tcW w:w="896" w:type="dxa"/>
             <w:tcBorders>
               <w:top w:val="nil"/>
               <w:left w:val="nil"/>
@@ -9277,7 +9341,7 @@
         </w:tc>
         <w:tc>
           <w:tcPr>
-            <w:tcW w:w="607" w:type="dxa"/>
+            <w:tcW w:w="545" w:type="dxa"/>
             <w:tcBorders>
               <w:top w:val="nil"/>
               <w:left w:val="nil"/>
@@ -9315,7 +9379,7 @@
         </w:tc>
         <w:tc>
           <w:tcPr>
-            <w:tcW w:w="997" w:type="dxa"/>
+            <w:tcW w:w="896" w:type="dxa"/>
             <w:tcBorders>
               <w:top w:val="nil"/>
               <w:left w:val="nil"/>
@@ -9353,7 +9417,7 @@
         </w:tc>
         <w:tc>
           <w:tcPr>
-            <w:tcW w:w="607" w:type="dxa"/>
+            <w:tcW w:w="545" w:type="dxa"/>
             <w:tcBorders>
               <w:top w:val="nil"/>
               <w:left w:val="nil"/>
@@ -9391,7 +9455,7 @@
         </w:tc>
         <w:tc>
           <w:tcPr>
-            <w:tcW w:w="997" w:type="dxa"/>
+            <w:tcW w:w="896" w:type="dxa"/>
             <w:tcBorders>
               <w:top w:val="nil"/>
               <w:left w:val="nil"/>
@@ -9429,7 +9493,7 @@
         </w:tc>
         <w:tc>
           <w:tcPr>
-            <w:tcW w:w="607" w:type="dxa"/>
+            <w:tcW w:w="545" w:type="dxa"/>
             <w:tcBorders>
               <w:top w:val="nil"/>
               <w:left w:val="nil"/>
@@ -9467,7 +9531,7 @@
         </w:tc>
         <w:tc>
           <w:tcPr>
-            <w:tcW w:w="997" w:type="dxa"/>
+            <w:tcW w:w="896" w:type="dxa"/>
             <w:tcBorders>
               <w:top w:val="nil"/>
               <w:left w:val="nil"/>
@@ -9505,7 +9569,7 @@
         </w:tc>
         <w:tc>
           <w:tcPr>
-            <w:tcW w:w="656" w:type="dxa"/>
+            <w:tcW w:w="589" w:type="dxa"/>
             <w:tcBorders>
               <w:top w:val="nil"/>
               <w:left w:val="nil"/>
@@ -9544,11 +9608,11 @@
       </w:tr>
       <w:tr>
         <w:trPr>
-          <w:trHeight w:val="222"/>
+          <w:trHeight w:val="215"/>
         </w:trPr>
         <w:tc>
           <w:tcPr>
-            <w:tcW w:w="805" w:type="dxa"/>
+            <w:tcW w:w="595" w:type="dxa"/>
             <w:tcBorders>
               <w:top w:val="nil"/>
               <w:left w:val="single" w:sz="4" w:space="0" w:color="auto"/>
@@ -9586,7 +9650,7 @@
         </w:tc>
         <w:tc>
           <w:tcPr>
-            <w:tcW w:w="926" w:type="dxa"/>
+            <w:tcW w:w="832" w:type="dxa"/>
             <w:tcBorders>
               <w:top w:val="nil"/>
               <w:left w:val="nil"/>
@@ -9624,7 +9688,7 @@
         </w:tc>
         <w:tc>
           <w:tcPr>
-            <w:tcW w:w="941" w:type="dxa"/>
+            <w:tcW w:w="890" w:type="dxa"/>
             <w:tcBorders>
               <w:top w:val="nil"/>
               <w:left w:val="nil"/>
@@ -9652,6 +9716,8 @@
               <w:rPr>
                 <w:rFonts w:ascii="Calibri" w:hAnsi="Calibri" w:cs="Calibri"/>
                 <w:color w:val="000000"/>
+                <w:sz w:val="20"/>
+                <w:szCs w:val="20"/>
               </w:rPr>
               <w:t>0.998141</w:t>
             </w:r>
@@ -9659,7 +9725,7 @@
         </w:tc>
         <w:tc>
           <w:tcPr>
-            <w:tcW w:w="997" w:type="dxa"/>
+            <w:tcW w:w="832" w:type="dxa"/>
             <w:tcBorders>
               <w:top w:val="nil"/>
               <w:left w:val="nil"/>
@@ -9697,7 +9763,7 @@
         </w:tc>
         <w:tc>
           <w:tcPr>
-            <w:tcW w:w="607" w:type="dxa"/>
+            <w:tcW w:w="584" w:type="dxa"/>
             <w:tcBorders>
               <w:top w:val="nil"/>
               <w:left w:val="nil"/>
@@ -9735,7 +9801,7 @@
         </w:tc>
         <w:tc>
           <w:tcPr>
-            <w:tcW w:w="997" w:type="dxa"/>
+            <w:tcW w:w="896" w:type="dxa"/>
             <w:tcBorders>
               <w:top w:val="nil"/>
               <w:left w:val="nil"/>
@@ -9773,7 +9839,7 @@
         </w:tc>
         <w:tc>
           <w:tcPr>
-            <w:tcW w:w="607" w:type="dxa"/>
+            <w:tcW w:w="545" w:type="dxa"/>
             <w:tcBorders>
               <w:top w:val="nil"/>
               <w:left w:val="nil"/>
@@ -9811,7 +9877,7 @@
         </w:tc>
         <w:tc>
           <w:tcPr>
-            <w:tcW w:w="997" w:type="dxa"/>
+            <w:tcW w:w="896" w:type="dxa"/>
             <w:tcBorders>
               <w:top w:val="nil"/>
               <w:left w:val="nil"/>
@@ -9849,7 +9915,7 @@
         </w:tc>
         <w:tc>
           <w:tcPr>
-            <w:tcW w:w="607" w:type="dxa"/>
+            <w:tcW w:w="545" w:type="dxa"/>
             <w:tcBorders>
               <w:top w:val="nil"/>
               <w:left w:val="nil"/>
@@ -9887,7 +9953,7 @@
         </w:tc>
         <w:tc>
           <w:tcPr>
-            <w:tcW w:w="997" w:type="dxa"/>
+            <w:tcW w:w="896" w:type="dxa"/>
             <w:tcBorders>
               <w:top w:val="nil"/>
               <w:left w:val="nil"/>
@@ -9935,7 +10001,7 @@
         </w:tc>
         <w:tc>
           <w:tcPr>
-            <w:tcW w:w="607" w:type="dxa"/>
+            <w:tcW w:w="545" w:type="dxa"/>
             <w:tcBorders>
               <w:top w:val="nil"/>
               <w:left w:val="nil"/>
@@ -9973,7 +10039,7 @@
         </w:tc>
         <w:tc>
           <w:tcPr>
-            <w:tcW w:w="997" w:type="dxa"/>
+            <w:tcW w:w="896" w:type="dxa"/>
             <w:tcBorders>
               <w:top w:val="nil"/>
               <w:left w:val="nil"/>
@@ -10011,7 +10077,7 @@
         </w:tc>
         <w:tc>
           <w:tcPr>
-            <w:tcW w:w="656" w:type="dxa"/>
+            <w:tcW w:w="589" w:type="dxa"/>
             <w:tcBorders>
               <w:top w:val="nil"/>
               <w:left w:val="nil"/>
@@ -10050,11 +10116,11 @@
       </w:tr>
       <w:tr>
         <w:trPr>
-          <w:trHeight w:val="222"/>
+          <w:trHeight w:val="215"/>
         </w:trPr>
         <w:tc>
           <w:tcPr>
-            <w:tcW w:w="805" w:type="dxa"/>
+            <w:tcW w:w="595" w:type="dxa"/>
             <w:tcBorders>
               <w:top w:val="nil"/>
               <w:left w:val="single" w:sz="4" w:space="0" w:color="auto"/>
@@ -10092,7 +10158,7 @@
         </w:tc>
         <w:tc>
           <w:tcPr>
-            <w:tcW w:w="926" w:type="dxa"/>
+            <w:tcW w:w="832" w:type="dxa"/>
             <w:tcBorders>
               <w:top w:val="nil"/>
               <w:left w:val="nil"/>
@@ -10130,7 +10196,7 @@
         </w:tc>
         <w:tc>
           <w:tcPr>
-            <w:tcW w:w="941" w:type="dxa"/>
+            <w:tcW w:w="890" w:type="dxa"/>
             <w:tcBorders>
               <w:top w:val="nil"/>
               <w:left w:val="nil"/>
@@ -10158,6 +10224,8 @@
               <w:rPr>
                 <w:rFonts w:ascii="Calibri" w:hAnsi="Calibri" w:cs="Calibri"/>
                 <w:color w:val="000000"/>
+                <w:sz w:val="20"/>
+                <w:szCs w:val="20"/>
               </w:rPr>
               <w:t>0.532654</w:t>
             </w:r>
@@ -10165,7 +10233,7 @@
         </w:tc>
         <w:tc>
           <w:tcPr>
-            <w:tcW w:w="997" w:type="dxa"/>
+            <w:tcW w:w="832" w:type="dxa"/>
             <w:tcBorders>
               <w:top w:val="nil"/>
               <w:left w:val="nil"/>
@@ -10203,7 +10271,7 @@
         </w:tc>
         <w:tc>
           <w:tcPr>
-            <w:tcW w:w="607" w:type="dxa"/>
+            <w:tcW w:w="584" w:type="dxa"/>
             <w:tcBorders>
               <w:top w:val="nil"/>
               <w:left w:val="nil"/>
@@ -10241,7 +10309,7 @@
         </w:tc>
         <w:tc>
           <w:tcPr>
-            <w:tcW w:w="997" w:type="dxa"/>
+            <w:tcW w:w="896" w:type="dxa"/>
             <w:tcBorders>
               <w:top w:val="nil"/>
               <w:left w:val="nil"/>
@@ -10279,7 +10347,7 @@
         </w:tc>
         <w:tc>
           <w:tcPr>
-            <w:tcW w:w="607" w:type="dxa"/>
+            <w:tcW w:w="545" w:type="dxa"/>
             <w:tcBorders>
               <w:top w:val="nil"/>
               <w:left w:val="nil"/>
@@ -10317,7 +10385,7 @@
         </w:tc>
         <w:tc>
           <w:tcPr>
-            <w:tcW w:w="997" w:type="dxa"/>
+            <w:tcW w:w="896" w:type="dxa"/>
             <w:tcBorders>
               <w:top w:val="nil"/>
               <w:left w:val="nil"/>
@@ -10365,7 +10433,7 @@
         </w:tc>
         <w:tc>
           <w:tcPr>
-            <w:tcW w:w="607" w:type="dxa"/>
+            <w:tcW w:w="545" w:type="dxa"/>
             <w:tcBorders>
               <w:top w:val="nil"/>
               <w:left w:val="nil"/>
@@ -10403,7 +10471,7 @@
         </w:tc>
         <w:tc>
           <w:tcPr>
-            <w:tcW w:w="997" w:type="dxa"/>
+            <w:tcW w:w="896" w:type="dxa"/>
             <w:tcBorders>
               <w:top w:val="nil"/>
               <w:left w:val="nil"/>
@@ -10441,7 +10509,7 @@
         </w:tc>
         <w:tc>
           <w:tcPr>
-            <w:tcW w:w="607" w:type="dxa"/>
+            <w:tcW w:w="545" w:type="dxa"/>
             <w:tcBorders>
               <w:top w:val="nil"/>
               <w:left w:val="nil"/>
@@ -10479,7 +10547,7 @@
         </w:tc>
         <w:tc>
           <w:tcPr>
-            <w:tcW w:w="997" w:type="dxa"/>
+            <w:tcW w:w="896" w:type="dxa"/>
             <w:tcBorders>
               <w:top w:val="nil"/>
               <w:left w:val="nil"/>
@@ -10517,7 +10585,7 @@
         </w:tc>
         <w:tc>
           <w:tcPr>
-            <w:tcW w:w="656" w:type="dxa"/>
+            <w:tcW w:w="589" w:type="dxa"/>
             <w:tcBorders>
               <w:top w:val="nil"/>
               <w:left w:val="nil"/>
@@ -10556,11 +10624,11 @@
       </w:tr>
       <w:tr>
         <w:trPr>
-          <w:trHeight w:val="222"/>
+          <w:trHeight w:val="215"/>
         </w:trPr>
         <w:tc>
           <w:tcPr>
-            <w:tcW w:w="805" w:type="dxa"/>
+            <w:tcW w:w="595" w:type="dxa"/>
             <w:tcBorders>
               <w:top w:val="nil"/>
               <w:left w:val="single" w:sz="4" w:space="0" w:color="auto"/>
@@ -10598,7 +10666,7 @@
         </w:tc>
         <w:tc>
           <w:tcPr>
-            <w:tcW w:w="926" w:type="dxa"/>
+            <w:tcW w:w="832" w:type="dxa"/>
             <w:tcBorders>
               <w:top w:val="nil"/>
               <w:left w:val="nil"/>
@@ -10636,7 +10704,7 @@
         </w:tc>
         <w:tc>
           <w:tcPr>
-            <w:tcW w:w="941" w:type="dxa"/>
+            <w:tcW w:w="890" w:type="dxa"/>
             <w:tcBorders>
               <w:top w:val="nil"/>
               <w:left w:val="nil"/>
@@ -10664,6 +10732,8 @@
               <w:rPr>
                 <w:rFonts w:ascii="Calibri" w:hAnsi="Calibri" w:cs="Calibri"/>
                 <w:color w:val="000000"/>
+                <w:sz w:val="20"/>
+                <w:szCs w:val="20"/>
               </w:rPr>
               <w:t>0.152225</w:t>
             </w:r>
@@ -10671,7 +10741,7 @@
         </w:tc>
         <w:tc>
           <w:tcPr>
-            <w:tcW w:w="997" w:type="dxa"/>
+            <w:tcW w:w="832" w:type="dxa"/>
             <w:tcBorders>
               <w:top w:val="nil"/>
               <w:left w:val="nil"/>
@@ -10709,7 +10779,7 @@
         </w:tc>
         <w:tc>
           <w:tcPr>
-            <w:tcW w:w="607" w:type="dxa"/>
+            <w:tcW w:w="584" w:type="dxa"/>
             <w:tcBorders>
               <w:top w:val="nil"/>
               <w:left w:val="nil"/>
@@ -10747,7 +10817,7 @@
         </w:tc>
         <w:tc>
           <w:tcPr>
-            <w:tcW w:w="997" w:type="dxa"/>
+            <w:tcW w:w="896" w:type="dxa"/>
             <w:tcBorders>
               <w:top w:val="nil"/>
               <w:left w:val="nil"/>
@@ -10785,7 +10855,7 @@
         </w:tc>
         <w:tc>
           <w:tcPr>
-            <w:tcW w:w="607" w:type="dxa"/>
+            <w:tcW w:w="545" w:type="dxa"/>
             <w:tcBorders>
               <w:top w:val="nil"/>
               <w:left w:val="nil"/>
@@ -10823,7 +10893,7 @@
         </w:tc>
         <w:tc>
           <w:tcPr>
-            <w:tcW w:w="997" w:type="dxa"/>
+            <w:tcW w:w="896" w:type="dxa"/>
             <w:tcBorders>
               <w:top w:val="nil"/>
               <w:left w:val="nil"/>
@@ -10861,7 +10931,7 @@
         </w:tc>
         <w:tc>
           <w:tcPr>
-            <w:tcW w:w="607" w:type="dxa"/>
+            <w:tcW w:w="545" w:type="dxa"/>
             <w:tcBorders>
               <w:top w:val="nil"/>
               <w:left w:val="nil"/>
@@ -10899,7 +10969,7 @@
         </w:tc>
         <w:tc>
           <w:tcPr>
-            <w:tcW w:w="997" w:type="dxa"/>
+            <w:tcW w:w="896" w:type="dxa"/>
             <w:tcBorders>
               <w:top w:val="nil"/>
               <w:left w:val="nil"/>
@@ -10937,7 +11007,7 @@
         </w:tc>
         <w:tc>
           <w:tcPr>
-            <w:tcW w:w="607" w:type="dxa"/>
+            <w:tcW w:w="545" w:type="dxa"/>
             <w:tcBorders>
               <w:top w:val="nil"/>
               <w:left w:val="nil"/>
@@ -10975,7 +11045,7 @@
         </w:tc>
         <w:tc>
           <w:tcPr>
-            <w:tcW w:w="997" w:type="dxa"/>
+            <w:tcW w:w="896" w:type="dxa"/>
             <w:tcBorders>
               <w:top w:val="nil"/>
               <w:left w:val="nil"/>
@@ -11013,7 +11083,7 @@
         </w:tc>
         <w:tc>
           <w:tcPr>
-            <w:tcW w:w="656" w:type="dxa"/>
+            <w:tcW w:w="589" w:type="dxa"/>
             <w:tcBorders>
               <w:top w:val="nil"/>
               <w:left w:val="nil"/>
@@ -11052,11 +11122,11 @@
       </w:tr>
       <w:tr>
         <w:trPr>
-          <w:trHeight w:val="222"/>
+          <w:trHeight w:val="215"/>
         </w:trPr>
         <w:tc>
           <w:tcPr>
-            <w:tcW w:w="805" w:type="dxa"/>
+            <w:tcW w:w="595" w:type="dxa"/>
             <w:tcBorders>
               <w:top w:val="nil"/>
               <w:left w:val="single" w:sz="4" w:space="0" w:color="auto"/>
@@ -11094,7 +11164,7 @@
         </w:tc>
         <w:tc>
           <w:tcPr>
-            <w:tcW w:w="926" w:type="dxa"/>
+            <w:tcW w:w="832" w:type="dxa"/>
             <w:tcBorders>
               <w:top w:val="nil"/>
               <w:left w:val="nil"/>
@@ -11132,7 +11202,7 @@
         </w:tc>
         <w:tc>
           <w:tcPr>
-            <w:tcW w:w="941" w:type="dxa"/>
+            <w:tcW w:w="890" w:type="dxa"/>
             <w:tcBorders>
               <w:top w:val="nil"/>
               <w:left w:val="nil"/>
@@ -11160,6 +11230,8 @@
               <w:rPr>
                 <w:rFonts w:ascii="Calibri" w:hAnsi="Calibri" w:cs="Calibri"/>
                 <w:color w:val="000000"/>
+                <w:sz w:val="20"/>
+                <w:szCs w:val="20"/>
               </w:rPr>
               <w:t>0.93666</w:t>
             </w:r>
@@ -11167,7 +11239,7 @@
         </w:tc>
         <w:tc>
           <w:tcPr>
-            <w:tcW w:w="997" w:type="dxa"/>
+            <w:tcW w:w="832" w:type="dxa"/>
             <w:tcBorders>
               <w:top w:val="nil"/>
               <w:left w:val="nil"/>
@@ -11205,7 +11277,7 @@
         </w:tc>
         <w:tc>
           <w:tcPr>
-            <w:tcW w:w="607" w:type="dxa"/>
+            <w:tcW w:w="584" w:type="dxa"/>
             <w:tcBorders>
               <w:top w:val="nil"/>
               <w:left w:val="nil"/>
@@ -11243,7 +11315,7 @@
         </w:tc>
         <w:tc>
           <w:tcPr>
-            <w:tcW w:w="997" w:type="dxa"/>
+            <w:tcW w:w="896" w:type="dxa"/>
             <w:tcBorders>
               <w:top w:val="nil"/>
               <w:left w:val="nil"/>
@@ -11281,7 +11353,7 @@
         </w:tc>
         <w:tc>
           <w:tcPr>
-            <w:tcW w:w="607" w:type="dxa"/>
+            <w:tcW w:w="545" w:type="dxa"/>
             <w:tcBorders>
               <w:top w:val="nil"/>
               <w:left w:val="nil"/>
@@ -11319,7 +11391,7 @@
         </w:tc>
         <w:tc>
           <w:tcPr>
-            <w:tcW w:w="997" w:type="dxa"/>
+            <w:tcW w:w="896" w:type="dxa"/>
             <w:tcBorders>
               <w:top w:val="nil"/>
               <w:left w:val="nil"/>
@@ -11357,7 +11429,7 @@
         </w:tc>
         <w:tc>
           <w:tcPr>
-            <w:tcW w:w="607" w:type="dxa"/>
+            <w:tcW w:w="545" w:type="dxa"/>
             <w:tcBorders>
               <w:top w:val="nil"/>
               <w:left w:val="nil"/>
@@ -11395,7 +11467,7 @@
         </w:tc>
         <w:tc>
           <w:tcPr>
-            <w:tcW w:w="997" w:type="dxa"/>
+            <w:tcW w:w="896" w:type="dxa"/>
             <w:tcBorders>
               <w:top w:val="nil"/>
               <w:left w:val="nil"/>
@@ -11433,7 +11505,7 @@
         </w:tc>
         <w:tc>
           <w:tcPr>
-            <w:tcW w:w="607" w:type="dxa"/>
+            <w:tcW w:w="545" w:type="dxa"/>
             <w:tcBorders>
               <w:top w:val="nil"/>
               <w:left w:val="nil"/>
@@ -11471,7 +11543,7 @@
         </w:tc>
         <w:tc>
           <w:tcPr>
-            <w:tcW w:w="997" w:type="dxa"/>
+            <w:tcW w:w="896" w:type="dxa"/>
             <w:tcBorders>
               <w:top w:val="nil"/>
               <w:left w:val="nil"/>
@@ -11509,7 +11581,7 @@
         </w:tc>
         <w:tc>
           <w:tcPr>
-            <w:tcW w:w="656" w:type="dxa"/>
+            <w:tcW w:w="589" w:type="dxa"/>
             <w:tcBorders>
               <w:top w:val="nil"/>
               <w:left w:val="nil"/>
@@ -11548,11 +11620,11 @@
       </w:tr>
       <w:tr>
         <w:trPr>
-          <w:trHeight w:val="222"/>
+          <w:trHeight w:val="215"/>
         </w:trPr>
         <w:tc>
           <w:tcPr>
-            <w:tcW w:w="805" w:type="dxa"/>
+            <w:tcW w:w="595" w:type="dxa"/>
             <w:tcBorders>
               <w:top w:val="nil"/>
               <w:left w:val="single" w:sz="4" w:space="0" w:color="auto"/>
@@ -11590,7 +11662,7 @@
         </w:tc>
         <w:tc>
           <w:tcPr>
-            <w:tcW w:w="926" w:type="dxa"/>
+            <w:tcW w:w="832" w:type="dxa"/>
             <w:tcBorders>
               <w:top w:val="nil"/>
               <w:left w:val="nil"/>
@@ -11628,7 +11700,7 @@
         </w:tc>
         <w:tc>
           <w:tcPr>
-            <w:tcW w:w="941" w:type="dxa"/>
+            <w:tcW w:w="890" w:type="dxa"/>
             <w:tcBorders>
               <w:top w:val="nil"/>
               <w:left w:val="nil"/>
@@ -11656,6 +11728,8 @@
               <w:rPr>
                 <w:rFonts w:ascii="Calibri" w:hAnsi="Calibri" w:cs="Calibri"/>
                 <w:color w:val="000000"/>
+                <w:sz w:val="20"/>
+                <w:szCs w:val="20"/>
               </w:rPr>
               <w:t>0.965519</w:t>
             </w:r>
@@ -11663,7 +11737,7 @@
         </w:tc>
         <w:tc>
           <w:tcPr>
-            <w:tcW w:w="997" w:type="dxa"/>
+            <w:tcW w:w="832" w:type="dxa"/>
             <w:tcBorders>
               <w:top w:val="nil"/>
               <w:left w:val="nil"/>
@@ -11701,7 +11775,7 @@
         </w:tc>
         <w:tc>
           <w:tcPr>
-            <w:tcW w:w="607" w:type="dxa"/>
+            <w:tcW w:w="584" w:type="dxa"/>
             <w:tcBorders>
               <w:top w:val="nil"/>
               <w:left w:val="nil"/>
@@ -11739,7 +11813,7 @@
         </w:tc>
         <w:tc>
           <w:tcPr>
-            <w:tcW w:w="997" w:type="dxa"/>
+            <w:tcW w:w="896" w:type="dxa"/>
             <w:tcBorders>
               <w:top w:val="nil"/>
               <w:left w:val="nil"/>
@@ -11777,7 +11851,7 @@
         </w:tc>
         <w:tc>
           <w:tcPr>
-            <w:tcW w:w="607" w:type="dxa"/>
+            <w:tcW w:w="545" w:type="dxa"/>
             <w:tcBorders>
               <w:top w:val="nil"/>
               <w:left w:val="nil"/>
@@ -11815,7 +11889,7 @@
         </w:tc>
         <w:tc>
           <w:tcPr>
-            <w:tcW w:w="997" w:type="dxa"/>
+            <w:tcW w:w="896" w:type="dxa"/>
             <w:tcBorders>
               <w:top w:val="nil"/>
               <w:left w:val="nil"/>
@@ -11853,7 +11927,7 @@
         </w:tc>
         <w:tc>
           <w:tcPr>
-            <w:tcW w:w="607" w:type="dxa"/>
+            <w:tcW w:w="545" w:type="dxa"/>
             <w:tcBorders>
               <w:top w:val="nil"/>
               <w:left w:val="nil"/>
@@ -11891,7 +11965,7 @@
         </w:tc>
         <w:tc>
           <w:tcPr>
-            <w:tcW w:w="997" w:type="dxa"/>
+            <w:tcW w:w="896" w:type="dxa"/>
             <w:tcBorders>
               <w:top w:val="nil"/>
               <w:left w:val="nil"/>
@@ -11929,7 +12003,7 @@
         </w:tc>
         <w:tc>
           <w:tcPr>
-            <w:tcW w:w="607" w:type="dxa"/>
+            <w:tcW w:w="545" w:type="dxa"/>
             <w:tcBorders>
               <w:top w:val="nil"/>
               <w:left w:val="nil"/>
@@ -11967,7 +12041,7 @@
         </w:tc>
         <w:tc>
           <w:tcPr>
-            <w:tcW w:w="997" w:type="dxa"/>
+            <w:tcW w:w="896" w:type="dxa"/>
             <w:tcBorders>
               <w:top w:val="nil"/>
               <w:left w:val="nil"/>
@@ -12005,7 +12079,7 @@
         </w:tc>
         <w:tc>
           <w:tcPr>
-            <w:tcW w:w="656" w:type="dxa"/>
+            <w:tcW w:w="589" w:type="dxa"/>
             <w:tcBorders>
               <w:top w:val="nil"/>
               <w:left w:val="nil"/>
@@ -12981,6 +13055,7 @@
           <w:p>
             <w:pPr>
               <w:spacing w:after="0" w:line="240" w:lineRule="auto"/>
+              <w:jc w:val="center"/>
               <w:rPr>
                 <w:rFonts w:ascii="Calibri" w:eastAsia="Times New Roman" w:hAnsi="Calibri" w:cs="Calibri"/>
                 <w:color w:val="000000"/>
@@ -13016,6 +13091,7 @@
           <w:p>
             <w:pPr>
               <w:spacing w:after="0" w:line="240" w:lineRule="auto"/>
+              <w:jc w:val="center"/>
               <w:rPr>
                 <w:rFonts w:ascii="Calibri" w:eastAsia="Times New Roman" w:hAnsi="Calibri" w:cs="Calibri"/>
                 <w:color w:val="000000"/>
@@ -13051,6 +13127,7 @@
           <w:p>
             <w:pPr>
               <w:spacing w:after="0" w:line="240" w:lineRule="auto"/>
+              <w:jc w:val="center"/>
               <w:rPr>
                 <w:rFonts w:ascii="Calibri" w:eastAsia="Times New Roman" w:hAnsi="Calibri" w:cs="Calibri"/>
                 <w:color w:val="000000"/>
@@ -13086,6 +13163,7 @@
           <w:p>
             <w:pPr>
               <w:spacing w:after="0" w:line="240" w:lineRule="auto"/>
+              <w:jc w:val="center"/>
               <w:rPr>
                 <w:rFonts w:ascii="Calibri" w:eastAsia="Times New Roman" w:hAnsi="Calibri" w:cs="Calibri"/>
                 <w:color w:val="000000"/>
@@ -13121,6 +13199,7 @@
           <w:p>
             <w:pPr>
               <w:spacing w:after="0" w:line="240" w:lineRule="auto"/>
+              <w:jc w:val="center"/>
               <w:rPr>
                 <w:rFonts w:ascii="Calibri" w:eastAsia="Times New Roman" w:hAnsi="Calibri" w:cs="Calibri"/>
                 <w:color w:val="000000"/>
@@ -16849,6 +16928,7 @@
           <w:p>
             <w:pPr>
               <w:spacing w:after="0" w:line="240" w:lineRule="auto"/>
+              <w:jc w:val="center"/>
               <w:rPr>
                 <w:rFonts w:ascii="Calibri" w:eastAsia="Times New Roman" w:hAnsi="Calibri" w:cs="Calibri"/>
                 <w:color w:val="000000"/>
@@ -16884,6 +16964,7 @@
           <w:p>
             <w:pPr>
               <w:spacing w:after="0" w:line="240" w:lineRule="auto"/>
+              <w:jc w:val="center"/>
               <w:rPr>
                 <w:rFonts w:ascii="Calibri" w:eastAsia="Times New Roman" w:hAnsi="Calibri" w:cs="Calibri"/>
                 <w:color w:val="000000"/>
@@ -16919,6 +17000,7 @@
           <w:p>
             <w:pPr>
               <w:spacing w:after="0" w:line="240" w:lineRule="auto"/>
+              <w:jc w:val="center"/>
               <w:rPr>
                 <w:rFonts w:ascii="Calibri" w:eastAsia="Times New Roman" w:hAnsi="Calibri" w:cs="Calibri"/>
                 <w:color w:val="000000"/>
@@ -16954,6 +17036,7 @@
           <w:p>
             <w:pPr>
               <w:spacing w:after="0" w:line="240" w:lineRule="auto"/>
+              <w:jc w:val="center"/>
               <w:rPr>
                 <w:rFonts w:ascii="Calibri" w:eastAsia="Times New Roman" w:hAnsi="Calibri" w:cs="Calibri"/>
                 <w:color w:val="000000"/>
@@ -16989,6 +17072,7 @@
           <w:p>
             <w:pPr>
               <w:spacing w:after="0" w:line="240" w:lineRule="auto"/>
+              <w:jc w:val="center"/>
               <w:rPr>
                 <w:rFonts w:ascii="Calibri" w:eastAsia="Times New Roman" w:hAnsi="Calibri" w:cs="Calibri"/>
                 <w:color w:val="000000"/>
@@ -19873,6 +19957,12 @@
       <w:r>
         <w:t>.</w:t>
       </w:r>
+      <w:r>
+        <w:t xml:space="preserve"> Эти файлы имеют практически равномерное распределение частот символов.</w:t>
+      </w:r>
+      <w:r>
+        <w:t xml:space="preserve"> </w:t>
+      </w:r>
     </w:p>
     <w:p>
       <w:r>
@@ -19888,16 +19978,40 @@
         <w:t xml:space="preserve">77 </w:t>
       </w:r>
       <w:r>
-        <w:t>работает для некоторых файлов намного хуже, чем алгоритм Хаффмана</w:t>
+        <w:t xml:space="preserve">работает для некоторых файлов намного хуже, чем </w:t>
+      </w:r>
+      <w:r>
+        <w:t>алгоритм Хаффмана</w:t>
       </w:r>
       <w:r>
         <w:t xml:space="preserve">, </w:t>
       </w:r>
       <w:r>
-        <w:t xml:space="preserve">но при этом он отлично работает в файле 2 получая коэффициент сжатия </w:t>
-      </w:r>
-      <w:r>
-        <w:t>0.1.</w:t>
+        <w:t>но при этом он отлично работает в файле 2</w:t>
+      </w:r>
+      <w:r>
+        <w:t xml:space="preserve">, </w:t>
+      </w:r>
+      <w:r>
+        <w:t xml:space="preserve">который является документом </w:t>
+      </w:r>
+      <w:r>
+        <w:rPr>
+          <w:lang w:val="en-US"/>
+        </w:rPr>
+        <w:t>Word</w:t>
+      </w:r>
+      <w:r>
+        <w:t>,</w:t>
+      </w:r>
+      <w:r>
+        <w:t xml:space="preserve"> получая коэффициент сжатия </w:t>
+      </w:r>
+      <w:r>
+        <w:t>0.1</w:t>
+      </w:r>
+      <w:r>
+        <w:t>.</w:t>
       </w:r>
     </w:p>
     <w:p>
@@ -19920,7 +20034,7 @@
         <w:t xml:space="preserve">, </w:t>
       </w:r>
       <w:r>
-        <w:t>она почти всегда имеет коэффициент 1.5</w:t>
+        <w:t>он почти всегда имеет коэффициент 1.5</w:t>
       </w:r>
       <w:r>
         <w:t xml:space="preserve">, </w:t>
@@ -19973,13 +20087,52 @@
         <w:t>чёрно-белой фотографией</w:t>
       </w:r>
       <w:r>
-        <w:t xml:space="preserve">. </w:t>
-      </w:r>
-      <w:r>
-        <w:t>В этих файлах все алгоритмы дают коэффициент сжатия меньше 0</w:t>
-      </w:r>
-      <w:r>
-        <w:t>.54.</w:t>
+        <w:t>.</w:t>
+      </w:r>
+      <w:r>
+        <w:t xml:space="preserve"> </w:t>
+      </w:r>
+      <w:r>
+        <w:t xml:space="preserve">И </w:t>
+      </w:r>
+      <w:r>
+        <w:t>в том,</w:t>
+      </w:r>
+      <w:r>
+        <w:t xml:space="preserve"> и в другом есть сильный разброс в относительных частотах файла</w:t>
+      </w:r>
+      <w:r>
+        <w:t>.</w:t>
+      </w:r>
+      <w:r>
+        <w:t xml:space="preserve"> </w:t>
+      </w:r>
+      <w:r>
+        <w:t>Для</w:t>
+      </w:r>
+      <w:r>
+        <w:t xml:space="preserve"> этих файлах все алгоритмы дают коэффициент сжатия меньше 0</w:t>
+      </w:r>
+      <w:r>
+        <w:t>.54</w:t>
+      </w:r>
+      <w:r>
+        <w:t xml:space="preserve">, </w:t>
+      </w:r>
+      <w:r>
+        <w:t>что говорит о том</w:t>
+      </w:r>
+      <w:r>
+        <w:t xml:space="preserve">, </w:t>
+      </w:r>
+      <w:r>
+        <w:t xml:space="preserve">что такие типы файлов очень хорошо </w:t>
+      </w:r>
+      <w:r>
+        <w:t>сжимаются</w:t>
+      </w:r>
+      <w:r>
+        <w:t>.</w:t>
       </w:r>
     </w:p>
     <w:p>
@@ -20080,7 +20233,6 @@
         <w:br w:type="page"/>
       </w:r>
     </w:p>
-    <w:p/>
     <w:p>
       <w:pPr>
         <w:pStyle w:val="Heading1"/>
@@ -20093,6 +20245,7 @@
         <w:rPr>
           <w:lang w:val="ru-RU"/>
         </w:rPr>
+        <w:lastRenderedPageBreak/>
         <w:t>Заключение</w:t>
       </w:r>
       <w:bookmarkEnd w:id="17"/>
@@ -20106,7 +20259,10 @@
         <w:t xml:space="preserve">, </w:t>
       </w:r>
       <w:r>
-        <w:t>которые внутри имеют сжатие</w:t>
+        <w:t>которые внутри имеют сжат</w:t>
+      </w:r>
+      <w:r>
+        <w:t>ую структуру</w:t>
       </w:r>
       <w:r>
         <w:t xml:space="preserve">. </w:t>
@@ -20127,10 +20283,34 @@
         <w:t xml:space="preserve"> чем исходный</w:t>
       </w:r>
       <w:r>
-        <w:t xml:space="preserve">. </w:t>
-      </w:r>
-      <w:r>
-        <w:t>Но главной задачей таких алгоритмов является сокращение исходного размера</w:t>
+        <w:t xml:space="preserve">, </w:t>
+      </w:r>
+      <w:r>
+        <w:t>а иногда может превзойти исходный в несколько раз</w:t>
+      </w:r>
+      <w:r>
+        <w:t>.</w:t>
+      </w:r>
+      <w:r>
+        <w:t xml:space="preserve"> </w:t>
+      </w:r>
+      <w:r>
+        <w:t xml:space="preserve">Но главной </w:t>
+      </w:r>
+      <w:r>
+        <w:t>задачей алгоритмов</w:t>
+      </w:r>
+      <w:r>
+        <w:t xml:space="preserve"> </w:t>
+      </w:r>
+      <w:r>
+        <w:t xml:space="preserve">сжатия </w:t>
+      </w:r>
+      <w:r>
+        <w:t>является сокращение исходного размера</w:t>
+      </w:r>
+      <w:r>
+        <w:t xml:space="preserve"> файла</w:t>
       </w:r>
       <w:r>
         <w:t xml:space="preserve">. </w:t>
@@ -20192,40 +20372,8 @@
       <w:r>
         <w:t xml:space="preserve"> </w:t>
       </w:r>
-    </w:p>
-    <w:p>
-      <w:r>
-        <w:t>Часто в реализации алгоритма</w:t>
-      </w:r>
-      <w:r>
-        <w:t xml:space="preserve"> </w:t>
-      </w:r>
-      <w:r>
-        <w:t>нужно выбрать между минимизацией скорости работы и максимизацией коэффициента сжатия</w:t>
-      </w:r>
-      <w:r>
-        <w:t>.</w:t>
-      </w:r>
-      <w:r>
-        <w:t xml:space="preserve"> Также нужно реализовать обертки для работы с файлами в побитовым режиме</w:t>
-      </w:r>
-      <w:r>
-        <w:t xml:space="preserve">. </w:t>
-      </w:r>
-      <w:r>
-        <w:t>Также некоторые алгоритмы имеют настраиваемые параметры</w:t>
-      </w:r>
-      <w:r>
-        <w:t xml:space="preserve">, </w:t>
-      </w:r>
-      <w:r>
-        <w:t>как например размеры окон буфера поиска и буфера предпросмотра</w:t>
-      </w:r>
-      <w:r>
-        <w:t xml:space="preserve"> </w:t>
-      </w:r>
-      <w:r>
-        <w:t xml:space="preserve">для </w:t>
+      <w:r>
+        <w:t xml:space="preserve">Из-за таких различии </w:t>
       </w:r>
       <w:r>
         <w:rPr>
@@ -20234,6 +20382,77 @@
         <w:t>LZ</w:t>
       </w:r>
       <w:r>
+        <w:t xml:space="preserve">77 </w:t>
+      </w:r>
+      <w:r>
+        <w:t>в основном работает намного лучше,</w:t>
+      </w:r>
+      <w:r>
+        <w:t xml:space="preserve"> </w:t>
+      </w:r>
+      <w:r>
+        <w:t>чем другие алгоритмы</w:t>
+      </w:r>
+      <w:r>
+        <w:t xml:space="preserve">, </w:t>
+      </w:r>
+      <w:r>
+        <w:t>это можно явно увидеть в файле 3</w:t>
+      </w:r>
+      <w:r>
+        <w:t>.</w:t>
+      </w:r>
+    </w:p>
+    <w:p>
+      <w:r>
+        <w:t>Часто в реализации алгоритма</w:t>
+      </w:r>
+      <w:r>
+        <w:t xml:space="preserve"> </w:t>
+      </w:r>
+      <w:r>
+        <w:t>нужно выбрать между минимизацией скорости работы и максимизацией коэффициента сжатия</w:t>
+      </w:r>
+      <w:r>
+        <w:t>.</w:t>
+      </w:r>
+      <w:r>
+        <w:t xml:space="preserve"> Также нужно реализовать обертки для работы с файлами в побитовым режиме</w:t>
+      </w:r>
+      <w:r>
+        <w:t xml:space="preserve">. </w:t>
+      </w:r>
+      <w:r>
+        <w:t>Важно еще учесть то</w:t>
+      </w:r>
+      <w:r>
+        <w:t xml:space="preserve">, </w:t>
+      </w:r>
+      <w:r>
+        <w:t>что</w:t>
+      </w:r>
+      <w:r>
+        <w:t xml:space="preserve"> некоторые алгоритмы имеют настраиваемые параметры</w:t>
+      </w:r>
+      <w:r>
+        <w:t xml:space="preserve">, </w:t>
+      </w:r>
+      <w:r>
+        <w:t>как например размеры окон буфера поиска и буфера предпросмотра</w:t>
+      </w:r>
+      <w:r>
+        <w:t xml:space="preserve"> </w:t>
+      </w:r>
+      <w:r>
+        <w:t xml:space="preserve">для </w:t>
+      </w:r>
+      <w:r>
+        <w:rPr>
+          <w:lang w:val="en-US"/>
+        </w:rPr>
+        <w:t>LZ</w:t>
+      </w:r>
+      <w:r>
         <w:t>77</w:t>
       </w:r>
       <w:r>
@@ -20255,7 +20474,18 @@
         <w:t>.</w:t>
       </w:r>
       <w:r>
-        <w:t xml:space="preserve"> Из-за таких сложностей нельзя выбрать лучший алгоритм</w:t>
+        <w:t xml:space="preserve"> </w:t>
+      </w:r>
+    </w:p>
+    <w:p>
+      <w:r>
+        <w:t>Из-за таких сложностей нельзя выбрать</w:t>
+      </w:r>
+      <w:r>
+        <w:t xml:space="preserve"> лучший</w:t>
+      </w:r>
+      <w:r>
+        <w:t xml:space="preserve"> алгоритм</w:t>
       </w:r>
       <w:r>
         <w:t xml:space="preserve">, </w:t>
@@ -20268,6 +20498,12 @@
       </w:r>
       <w:r>
         <w:t>дать рекомендации по использованию алгоритмов</w:t>
+      </w:r>
+      <w:r>
+        <w:t>.</w:t>
+      </w:r>
+      <w:r>
+        <w:t xml:space="preserve"> Эти рекомендации помогут при выборе правильного алгоритма для сжатия определенных файлов</w:t>
       </w:r>
       <w:r>
         <w:t>.</w:t>
@@ -24137,6 +24373,62 @@
         </c:scaling>
         <c:delete val="0"/>
         <c:axPos val="b"/>
+        <c:title>
+          <c:tx>
+            <c:rich>
+              <a:bodyPr rot="0" spcFirstLastPara="1" vertOverflow="ellipsis" vert="horz" wrap="square" anchor="ctr" anchorCtr="1"/>
+              <a:lstStyle/>
+              <a:p>
+                <a:pPr>
+                  <a:defRPr sz="1000" b="0" i="0" u="none" strike="noStrike" kern="1200" baseline="0">
+                    <a:solidFill>
+                      <a:schemeClr val="tx1">
+                        <a:lumMod val="65000"/>
+                        <a:lumOff val="35000"/>
+                      </a:schemeClr>
+                    </a:solidFill>
+                    <a:latin typeface="+mn-lt"/>
+                    <a:ea typeface="+mn-ea"/>
+                    <a:cs typeface="+mn-cs"/>
+                  </a:defRPr>
+                </a:pPr>
+                <a:r>
+                  <a:rPr lang="ru-RU"/>
+                  <a:t>Символы</a:t>
+                </a:r>
+                <a:endParaRPr lang="en-US"/>
+              </a:p>
+            </c:rich>
+          </c:tx>
+          <c:overlay val="0"/>
+          <c:spPr>
+            <a:noFill/>
+            <a:ln>
+              <a:noFill/>
+            </a:ln>
+            <a:effectLst/>
+          </c:spPr>
+          <c:txPr>
+            <a:bodyPr rot="0" spcFirstLastPara="1" vertOverflow="ellipsis" vert="horz" wrap="square" anchor="ctr" anchorCtr="1"/>
+            <a:lstStyle/>
+            <a:p>
+              <a:pPr>
+                <a:defRPr sz="1000" b="0" i="0" u="none" strike="noStrike" kern="1200" baseline="0">
+                  <a:solidFill>
+                    <a:schemeClr val="tx1">
+                      <a:lumMod val="65000"/>
+                      <a:lumOff val="35000"/>
+                    </a:schemeClr>
+                  </a:solidFill>
+                  <a:latin typeface="+mn-lt"/>
+                  <a:ea typeface="+mn-ea"/>
+                  <a:cs typeface="+mn-cs"/>
+                </a:defRPr>
+              </a:pPr>
+              <a:endParaRPr lang="en-US"/>
+            </a:p>
+          </c:txPr>
+        </c:title>
         <c:numFmt formatCode="General" sourceLinked="1"/>
         <c:majorTickMark val="none"/>
         <c:minorTickMark val="none"/>
@@ -24202,6 +24494,62 @@
             <a:effectLst/>
           </c:spPr>
         </c:majorGridlines>
+        <c:title>
+          <c:tx>
+            <c:rich>
+              <a:bodyPr rot="-5400000" spcFirstLastPara="1" vertOverflow="ellipsis" vert="horz" wrap="square" anchor="ctr" anchorCtr="1"/>
+              <a:lstStyle/>
+              <a:p>
+                <a:pPr>
+                  <a:defRPr sz="1000" b="0" i="0" u="none" strike="noStrike" kern="1200" baseline="0">
+                    <a:solidFill>
+                      <a:schemeClr val="tx1">
+                        <a:lumMod val="65000"/>
+                        <a:lumOff val="35000"/>
+                      </a:schemeClr>
+                    </a:solidFill>
+                    <a:latin typeface="+mn-lt"/>
+                    <a:ea typeface="+mn-ea"/>
+                    <a:cs typeface="+mn-cs"/>
+                  </a:defRPr>
+                </a:pPr>
+                <a:r>
+                  <a:rPr lang="ru-RU"/>
+                  <a:t>Частоты</a:t>
+                </a:r>
+                <a:endParaRPr lang="en-US"/>
+              </a:p>
+            </c:rich>
+          </c:tx>
+          <c:overlay val="0"/>
+          <c:spPr>
+            <a:noFill/>
+            <a:ln>
+              <a:noFill/>
+            </a:ln>
+            <a:effectLst/>
+          </c:spPr>
+          <c:txPr>
+            <a:bodyPr rot="-5400000" spcFirstLastPara="1" vertOverflow="ellipsis" vert="horz" wrap="square" anchor="ctr" anchorCtr="1"/>
+            <a:lstStyle/>
+            <a:p>
+              <a:pPr>
+                <a:defRPr sz="1000" b="0" i="0" u="none" strike="noStrike" kern="1200" baseline="0">
+                  <a:solidFill>
+                    <a:schemeClr val="tx1">
+                      <a:lumMod val="65000"/>
+                      <a:lumOff val="35000"/>
+                    </a:schemeClr>
+                  </a:solidFill>
+                  <a:latin typeface="+mn-lt"/>
+                  <a:ea typeface="+mn-ea"/>
+                  <a:cs typeface="+mn-cs"/>
+                </a:defRPr>
+              </a:pPr>
+              <a:endParaRPr lang="en-US"/>
+            </a:p>
+          </c:txPr>
+        </c:title>
         <c:numFmt formatCode="0.00E+00" sourceLinked="1"/>
         <c:majorTickMark val="none"/>
         <c:minorTickMark val="none"/>
@@ -25208,6 +25556,62 @@
         </c:scaling>
         <c:delete val="0"/>
         <c:axPos val="b"/>
+        <c:title>
+          <c:tx>
+            <c:rich>
+              <a:bodyPr rot="0" spcFirstLastPara="1" vertOverflow="ellipsis" vert="horz" wrap="square" anchor="ctr" anchorCtr="1"/>
+              <a:lstStyle/>
+              <a:p>
+                <a:pPr>
+                  <a:defRPr sz="1000" b="0" i="0" u="none" strike="noStrike" kern="1200" baseline="0">
+                    <a:solidFill>
+                      <a:schemeClr val="tx1">
+                        <a:lumMod val="65000"/>
+                        <a:lumOff val="35000"/>
+                      </a:schemeClr>
+                    </a:solidFill>
+                    <a:latin typeface="+mn-lt"/>
+                    <a:ea typeface="+mn-ea"/>
+                    <a:cs typeface="+mn-cs"/>
+                  </a:defRPr>
+                </a:pPr>
+                <a:r>
+                  <a:rPr lang="ru-RU"/>
+                  <a:t>Символы</a:t>
+                </a:r>
+                <a:endParaRPr lang="en-US"/>
+              </a:p>
+            </c:rich>
+          </c:tx>
+          <c:overlay val="0"/>
+          <c:spPr>
+            <a:noFill/>
+            <a:ln>
+              <a:noFill/>
+            </a:ln>
+            <a:effectLst/>
+          </c:spPr>
+          <c:txPr>
+            <a:bodyPr rot="0" spcFirstLastPara="1" vertOverflow="ellipsis" vert="horz" wrap="square" anchor="ctr" anchorCtr="1"/>
+            <a:lstStyle/>
+            <a:p>
+              <a:pPr>
+                <a:defRPr sz="1000" b="0" i="0" u="none" strike="noStrike" kern="1200" baseline="0">
+                  <a:solidFill>
+                    <a:schemeClr val="tx1">
+                      <a:lumMod val="65000"/>
+                      <a:lumOff val="35000"/>
+                    </a:schemeClr>
+                  </a:solidFill>
+                  <a:latin typeface="+mn-lt"/>
+                  <a:ea typeface="+mn-ea"/>
+                  <a:cs typeface="+mn-cs"/>
+                </a:defRPr>
+              </a:pPr>
+              <a:endParaRPr lang="en-US"/>
+            </a:p>
+          </c:txPr>
+        </c:title>
         <c:numFmt formatCode="General" sourceLinked="1"/>
         <c:majorTickMark val="none"/>
         <c:minorTickMark val="none"/>
@@ -25273,6 +25677,62 @@
             <a:effectLst/>
           </c:spPr>
         </c:majorGridlines>
+        <c:title>
+          <c:tx>
+            <c:rich>
+              <a:bodyPr rot="-5400000" spcFirstLastPara="1" vertOverflow="ellipsis" vert="horz" wrap="square" anchor="ctr" anchorCtr="1"/>
+              <a:lstStyle/>
+              <a:p>
+                <a:pPr>
+                  <a:defRPr sz="1000" b="0" i="0" u="none" strike="noStrike" kern="1200" baseline="0">
+                    <a:solidFill>
+                      <a:schemeClr val="tx1">
+                        <a:lumMod val="65000"/>
+                        <a:lumOff val="35000"/>
+                      </a:schemeClr>
+                    </a:solidFill>
+                    <a:latin typeface="+mn-lt"/>
+                    <a:ea typeface="+mn-ea"/>
+                    <a:cs typeface="+mn-cs"/>
+                  </a:defRPr>
+                </a:pPr>
+                <a:r>
+                  <a:rPr lang="ru-RU"/>
+                  <a:t>Частоты</a:t>
+                </a:r>
+                <a:endParaRPr lang="en-US"/>
+              </a:p>
+            </c:rich>
+          </c:tx>
+          <c:overlay val="0"/>
+          <c:spPr>
+            <a:noFill/>
+            <a:ln>
+              <a:noFill/>
+            </a:ln>
+            <a:effectLst/>
+          </c:spPr>
+          <c:txPr>
+            <a:bodyPr rot="-5400000" spcFirstLastPara="1" vertOverflow="ellipsis" vert="horz" wrap="square" anchor="ctr" anchorCtr="1"/>
+            <a:lstStyle/>
+            <a:p>
+              <a:pPr>
+                <a:defRPr sz="1000" b="0" i="0" u="none" strike="noStrike" kern="1200" baseline="0">
+                  <a:solidFill>
+                    <a:schemeClr val="tx1">
+                      <a:lumMod val="65000"/>
+                      <a:lumOff val="35000"/>
+                    </a:schemeClr>
+                  </a:solidFill>
+                  <a:latin typeface="+mn-lt"/>
+                  <a:ea typeface="+mn-ea"/>
+                  <a:cs typeface="+mn-cs"/>
+                </a:defRPr>
+              </a:pPr>
+              <a:endParaRPr lang="en-US"/>
+            </a:p>
+          </c:txPr>
+        </c:title>
         <c:numFmt formatCode="0.00E+00" sourceLinked="1"/>
         <c:majorTickMark val="none"/>
         <c:minorTickMark val="none"/>
@@ -26117,7 +26577,7 @@
             </a:r>
             <a:r>
               <a:rPr lang="ru-RU" baseline="0"/>
-              <a:t> упаковки файлов</a:t>
+              <a:t> упаковки файлов в наносекундах</a:t>
             </a:r>
             <a:endParaRPr lang="en-US"/>
           </a:p>
@@ -26957,13 +27417,31 @@
               <a:rPr lang="ru-RU" sz="1400" b="0" i="0" baseline="0">
                 <a:effectLst/>
               </a:rPr>
-              <a:t>Время распоковки файло</a:t>
+              <a:t>Время распаковки файлов в</a:t>
             </a:r>
             <a:r>
               <a:rPr lang="en-US" sz="1400" b="0" i="0" baseline="0">
                 <a:effectLst/>
               </a:rPr>
-              <a:t>d</a:t>
+              <a:t> </a:t>
+            </a:r>
+            <a:r>
+              <a:rPr lang="ru-RU" sz="1400" b="0" i="0" baseline="0">
+                <a:effectLst/>
+              </a:rPr>
+              <a:t>наносекундах</a:t>
+            </a:r>
+            <a:r>
+              <a:rPr lang="en-US" sz="1400" b="0" i="0" baseline="0">
+                <a:effectLst/>
+              </a:rPr>
+              <a:t> </a:t>
+            </a:r>
+            <a:r>
+              <a:rPr lang="ru-RU" sz="1400" b="0" i="0" baseline="0">
+                <a:effectLst/>
+              </a:rPr>
+              <a:t>  </a:t>
             </a:r>
             <a:endParaRPr lang="en-US" sz="1400">
               <a:effectLst/>
@@ -28667,6 +29145,62 @@
         </c:scaling>
         <c:delete val="0"/>
         <c:axPos val="b"/>
+        <c:title>
+          <c:tx>
+            <c:rich>
+              <a:bodyPr rot="0" spcFirstLastPara="1" vertOverflow="ellipsis" vert="horz" wrap="square" anchor="ctr" anchorCtr="1"/>
+              <a:lstStyle/>
+              <a:p>
+                <a:pPr>
+                  <a:defRPr sz="1000" b="0" i="0" u="none" strike="noStrike" kern="1200" baseline="0">
+                    <a:solidFill>
+                      <a:schemeClr val="tx1">
+                        <a:lumMod val="65000"/>
+                        <a:lumOff val="35000"/>
+                      </a:schemeClr>
+                    </a:solidFill>
+                    <a:latin typeface="+mn-lt"/>
+                    <a:ea typeface="+mn-ea"/>
+                    <a:cs typeface="+mn-cs"/>
+                  </a:defRPr>
+                </a:pPr>
+                <a:r>
+                  <a:rPr lang="ru-RU"/>
+                  <a:t>Символы</a:t>
+                </a:r>
+                <a:endParaRPr lang="en-US"/>
+              </a:p>
+            </c:rich>
+          </c:tx>
+          <c:overlay val="0"/>
+          <c:spPr>
+            <a:noFill/>
+            <a:ln>
+              <a:noFill/>
+            </a:ln>
+            <a:effectLst/>
+          </c:spPr>
+          <c:txPr>
+            <a:bodyPr rot="0" spcFirstLastPara="1" vertOverflow="ellipsis" vert="horz" wrap="square" anchor="ctr" anchorCtr="1"/>
+            <a:lstStyle/>
+            <a:p>
+              <a:pPr>
+                <a:defRPr sz="1000" b="0" i="0" u="none" strike="noStrike" kern="1200" baseline="0">
+                  <a:solidFill>
+                    <a:schemeClr val="tx1">
+                      <a:lumMod val="65000"/>
+                      <a:lumOff val="35000"/>
+                    </a:schemeClr>
+                  </a:solidFill>
+                  <a:latin typeface="+mn-lt"/>
+                  <a:ea typeface="+mn-ea"/>
+                  <a:cs typeface="+mn-cs"/>
+                </a:defRPr>
+              </a:pPr>
+              <a:endParaRPr lang="en-US"/>
+            </a:p>
+          </c:txPr>
+        </c:title>
         <c:numFmt formatCode="General" sourceLinked="1"/>
         <c:majorTickMark val="none"/>
         <c:minorTickMark val="none"/>
@@ -28732,6 +29266,62 @@
             <a:effectLst/>
           </c:spPr>
         </c:majorGridlines>
+        <c:title>
+          <c:tx>
+            <c:rich>
+              <a:bodyPr rot="-5400000" spcFirstLastPara="1" vertOverflow="ellipsis" vert="horz" wrap="square" anchor="ctr" anchorCtr="1"/>
+              <a:lstStyle/>
+              <a:p>
+                <a:pPr>
+                  <a:defRPr sz="1000" b="0" i="0" u="none" strike="noStrike" kern="1200" baseline="0">
+                    <a:solidFill>
+                      <a:schemeClr val="tx1">
+                        <a:lumMod val="65000"/>
+                        <a:lumOff val="35000"/>
+                      </a:schemeClr>
+                    </a:solidFill>
+                    <a:latin typeface="+mn-lt"/>
+                    <a:ea typeface="+mn-ea"/>
+                    <a:cs typeface="+mn-cs"/>
+                  </a:defRPr>
+                </a:pPr>
+                <a:r>
+                  <a:rPr lang="ru-RU"/>
+                  <a:t>Частоты</a:t>
+                </a:r>
+                <a:endParaRPr lang="en-US"/>
+              </a:p>
+            </c:rich>
+          </c:tx>
+          <c:overlay val="0"/>
+          <c:spPr>
+            <a:noFill/>
+            <a:ln>
+              <a:noFill/>
+            </a:ln>
+            <a:effectLst/>
+          </c:spPr>
+          <c:txPr>
+            <a:bodyPr rot="-5400000" spcFirstLastPara="1" vertOverflow="ellipsis" vert="horz" wrap="square" anchor="ctr" anchorCtr="1"/>
+            <a:lstStyle/>
+            <a:p>
+              <a:pPr>
+                <a:defRPr sz="1000" b="0" i="0" u="none" strike="noStrike" kern="1200" baseline="0">
+                  <a:solidFill>
+                    <a:schemeClr val="tx1">
+                      <a:lumMod val="65000"/>
+                      <a:lumOff val="35000"/>
+                    </a:schemeClr>
+                  </a:solidFill>
+                  <a:latin typeface="+mn-lt"/>
+                  <a:ea typeface="+mn-ea"/>
+                  <a:cs typeface="+mn-cs"/>
+                </a:defRPr>
+              </a:pPr>
+              <a:endParaRPr lang="en-US"/>
+            </a:p>
+          </c:txPr>
+        </c:title>
         <c:numFmt formatCode="0.00E+00" sourceLinked="1"/>
         <c:majorTickMark val="none"/>
         <c:minorTickMark val="none"/>
@@ -29740,6 +30330,62 @@
         </c:scaling>
         <c:delete val="0"/>
         <c:axPos val="b"/>
+        <c:title>
+          <c:tx>
+            <c:rich>
+              <a:bodyPr rot="0" spcFirstLastPara="1" vertOverflow="ellipsis" vert="horz" wrap="square" anchor="ctr" anchorCtr="1"/>
+              <a:lstStyle/>
+              <a:p>
+                <a:pPr>
+                  <a:defRPr sz="1000" b="0" i="0" u="none" strike="noStrike" kern="1200" baseline="0">
+                    <a:solidFill>
+                      <a:schemeClr val="tx1">
+                        <a:lumMod val="65000"/>
+                        <a:lumOff val="35000"/>
+                      </a:schemeClr>
+                    </a:solidFill>
+                    <a:latin typeface="+mn-lt"/>
+                    <a:ea typeface="+mn-ea"/>
+                    <a:cs typeface="+mn-cs"/>
+                  </a:defRPr>
+                </a:pPr>
+                <a:r>
+                  <a:rPr lang="ru-RU"/>
+                  <a:t>Символы</a:t>
+                </a:r>
+                <a:endParaRPr lang="en-US"/>
+              </a:p>
+            </c:rich>
+          </c:tx>
+          <c:overlay val="0"/>
+          <c:spPr>
+            <a:noFill/>
+            <a:ln>
+              <a:noFill/>
+            </a:ln>
+            <a:effectLst/>
+          </c:spPr>
+          <c:txPr>
+            <a:bodyPr rot="0" spcFirstLastPara="1" vertOverflow="ellipsis" vert="horz" wrap="square" anchor="ctr" anchorCtr="1"/>
+            <a:lstStyle/>
+            <a:p>
+              <a:pPr>
+                <a:defRPr sz="1000" b="0" i="0" u="none" strike="noStrike" kern="1200" baseline="0">
+                  <a:solidFill>
+                    <a:schemeClr val="tx1">
+                      <a:lumMod val="65000"/>
+                      <a:lumOff val="35000"/>
+                    </a:schemeClr>
+                  </a:solidFill>
+                  <a:latin typeface="+mn-lt"/>
+                  <a:ea typeface="+mn-ea"/>
+                  <a:cs typeface="+mn-cs"/>
+                </a:defRPr>
+              </a:pPr>
+              <a:endParaRPr lang="en-US"/>
+            </a:p>
+          </c:txPr>
+        </c:title>
         <c:numFmt formatCode="General" sourceLinked="1"/>
         <c:majorTickMark val="none"/>
         <c:minorTickMark val="none"/>
@@ -29805,6 +30451,62 @@
             <a:effectLst/>
           </c:spPr>
         </c:majorGridlines>
+        <c:title>
+          <c:tx>
+            <c:rich>
+              <a:bodyPr rot="-5400000" spcFirstLastPara="1" vertOverflow="ellipsis" vert="horz" wrap="square" anchor="ctr" anchorCtr="1"/>
+              <a:lstStyle/>
+              <a:p>
+                <a:pPr>
+                  <a:defRPr sz="1000" b="0" i="0" u="none" strike="noStrike" kern="1200" baseline="0">
+                    <a:solidFill>
+                      <a:schemeClr val="tx1">
+                        <a:lumMod val="65000"/>
+                        <a:lumOff val="35000"/>
+                      </a:schemeClr>
+                    </a:solidFill>
+                    <a:latin typeface="+mn-lt"/>
+                    <a:ea typeface="+mn-ea"/>
+                    <a:cs typeface="+mn-cs"/>
+                  </a:defRPr>
+                </a:pPr>
+                <a:r>
+                  <a:rPr lang="ru-RU"/>
+                  <a:t>Частоты</a:t>
+                </a:r>
+                <a:endParaRPr lang="en-US"/>
+              </a:p>
+            </c:rich>
+          </c:tx>
+          <c:overlay val="0"/>
+          <c:spPr>
+            <a:noFill/>
+            <a:ln>
+              <a:noFill/>
+            </a:ln>
+            <a:effectLst/>
+          </c:spPr>
+          <c:txPr>
+            <a:bodyPr rot="-5400000" spcFirstLastPara="1" vertOverflow="ellipsis" vert="horz" wrap="square" anchor="ctr" anchorCtr="1"/>
+            <a:lstStyle/>
+            <a:p>
+              <a:pPr>
+                <a:defRPr sz="1000" b="0" i="0" u="none" strike="noStrike" kern="1200" baseline="0">
+                  <a:solidFill>
+                    <a:schemeClr val="tx1">
+                      <a:lumMod val="65000"/>
+                      <a:lumOff val="35000"/>
+                    </a:schemeClr>
+                  </a:solidFill>
+                  <a:latin typeface="+mn-lt"/>
+                  <a:ea typeface="+mn-ea"/>
+                  <a:cs typeface="+mn-cs"/>
+                </a:defRPr>
+              </a:pPr>
+              <a:endParaRPr lang="en-US"/>
+            </a:p>
+          </c:txPr>
+        </c:title>
         <c:numFmt formatCode="0.00E+00" sourceLinked="1"/>
         <c:majorTickMark val="none"/>
         <c:minorTickMark val="none"/>
@@ -30813,6 +31515,62 @@
         </c:scaling>
         <c:delete val="0"/>
         <c:axPos val="b"/>
+        <c:title>
+          <c:tx>
+            <c:rich>
+              <a:bodyPr rot="0" spcFirstLastPara="1" vertOverflow="ellipsis" vert="horz" wrap="square" anchor="ctr" anchorCtr="1"/>
+              <a:lstStyle/>
+              <a:p>
+                <a:pPr>
+                  <a:defRPr sz="1000" b="0" i="0" u="none" strike="noStrike" kern="1200" baseline="0">
+                    <a:solidFill>
+                      <a:schemeClr val="tx1">
+                        <a:lumMod val="65000"/>
+                        <a:lumOff val="35000"/>
+                      </a:schemeClr>
+                    </a:solidFill>
+                    <a:latin typeface="+mn-lt"/>
+                    <a:ea typeface="+mn-ea"/>
+                    <a:cs typeface="+mn-cs"/>
+                  </a:defRPr>
+                </a:pPr>
+                <a:r>
+                  <a:rPr lang="ru-RU"/>
+                  <a:t>Символы</a:t>
+                </a:r>
+                <a:endParaRPr lang="en-US"/>
+              </a:p>
+            </c:rich>
+          </c:tx>
+          <c:overlay val="0"/>
+          <c:spPr>
+            <a:noFill/>
+            <a:ln>
+              <a:noFill/>
+            </a:ln>
+            <a:effectLst/>
+          </c:spPr>
+          <c:txPr>
+            <a:bodyPr rot="0" spcFirstLastPara="1" vertOverflow="ellipsis" vert="horz" wrap="square" anchor="ctr" anchorCtr="1"/>
+            <a:lstStyle/>
+            <a:p>
+              <a:pPr>
+                <a:defRPr sz="1000" b="0" i="0" u="none" strike="noStrike" kern="1200" baseline="0">
+                  <a:solidFill>
+                    <a:schemeClr val="tx1">
+                      <a:lumMod val="65000"/>
+                      <a:lumOff val="35000"/>
+                    </a:schemeClr>
+                  </a:solidFill>
+                  <a:latin typeface="+mn-lt"/>
+                  <a:ea typeface="+mn-ea"/>
+                  <a:cs typeface="+mn-cs"/>
+                </a:defRPr>
+              </a:pPr>
+              <a:endParaRPr lang="en-US"/>
+            </a:p>
+          </c:txPr>
+        </c:title>
         <c:numFmt formatCode="General" sourceLinked="1"/>
         <c:majorTickMark val="none"/>
         <c:minorTickMark val="none"/>
@@ -30878,6 +31636,62 @@
             <a:effectLst/>
           </c:spPr>
         </c:majorGridlines>
+        <c:title>
+          <c:tx>
+            <c:rich>
+              <a:bodyPr rot="-5400000" spcFirstLastPara="1" vertOverflow="ellipsis" vert="horz" wrap="square" anchor="ctr" anchorCtr="1"/>
+              <a:lstStyle/>
+              <a:p>
+                <a:pPr>
+                  <a:defRPr sz="1000" b="0" i="0" u="none" strike="noStrike" kern="1200" baseline="0">
+                    <a:solidFill>
+                      <a:schemeClr val="tx1">
+                        <a:lumMod val="65000"/>
+                        <a:lumOff val="35000"/>
+                      </a:schemeClr>
+                    </a:solidFill>
+                    <a:latin typeface="+mn-lt"/>
+                    <a:ea typeface="+mn-ea"/>
+                    <a:cs typeface="+mn-cs"/>
+                  </a:defRPr>
+                </a:pPr>
+                <a:r>
+                  <a:rPr lang="ru-RU"/>
+                  <a:t>Частоты</a:t>
+                </a:r>
+                <a:endParaRPr lang="en-US"/>
+              </a:p>
+            </c:rich>
+          </c:tx>
+          <c:overlay val="0"/>
+          <c:spPr>
+            <a:noFill/>
+            <a:ln>
+              <a:noFill/>
+            </a:ln>
+            <a:effectLst/>
+          </c:spPr>
+          <c:txPr>
+            <a:bodyPr rot="-5400000" spcFirstLastPara="1" vertOverflow="ellipsis" vert="horz" wrap="square" anchor="ctr" anchorCtr="1"/>
+            <a:lstStyle/>
+            <a:p>
+              <a:pPr>
+                <a:defRPr sz="1000" b="0" i="0" u="none" strike="noStrike" kern="1200" baseline="0">
+                  <a:solidFill>
+                    <a:schemeClr val="tx1">
+                      <a:lumMod val="65000"/>
+                      <a:lumOff val="35000"/>
+                    </a:schemeClr>
+                  </a:solidFill>
+                  <a:latin typeface="+mn-lt"/>
+                  <a:ea typeface="+mn-ea"/>
+                  <a:cs typeface="+mn-cs"/>
+                </a:defRPr>
+              </a:pPr>
+              <a:endParaRPr lang="en-US"/>
+            </a:p>
+          </c:txPr>
+        </c:title>
         <c:numFmt formatCode="0.00E+00" sourceLinked="1"/>
         <c:majorTickMark val="none"/>
         <c:minorTickMark val="none"/>
@@ -31884,6 +32698,62 @@
         </c:scaling>
         <c:delete val="0"/>
         <c:axPos val="b"/>
+        <c:title>
+          <c:tx>
+            <c:rich>
+              <a:bodyPr rot="0" spcFirstLastPara="1" vertOverflow="ellipsis" vert="horz" wrap="square" anchor="ctr" anchorCtr="1"/>
+              <a:lstStyle/>
+              <a:p>
+                <a:pPr>
+                  <a:defRPr sz="1000" b="0" i="0" u="none" strike="noStrike" kern="1200" baseline="0">
+                    <a:solidFill>
+                      <a:schemeClr val="tx1">
+                        <a:lumMod val="65000"/>
+                        <a:lumOff val="35000"/>
+                      </a:schemeClr>
+                    </a:solidFill>
+                    <a:latin typeface="+mn-lt"/>
+                    <a:ea typeface="+mn-ea"/>
+                    <a:cs typeface="+mn-cs"/>
+                  </a:defRPr>
+                </a:pPr>
+                <a:r>
+                  <a:rPr lang="ru-RU"/>
+                  <a:t>Символы</a:t>
+                </a:r>
+                <a:endParaRPr lang="en-US"/>
+              </a:p>
+            </c:rich>
+          </c:tx>
+          <c:overlay val="0"/>
+          <c:spPr>
+            <a:noFill/>
+            <a:ln>
+              <a:noFill/>
+            </a:ln>
+            <a:effectLst/>
+          </c:spPr>
+          <c:txPr>
+            <a:bodyPr rot="0" spcFirstLastPara="1" vertOverflow="ellipsis" vert="horz" wrap="square" anchor="ctr" anchorCtr="1"/>
+            <a:lstStyle/>
+            <a:p>
+              <a:pPr>
+                <a:defRPr sz="1000" b="0" i="0" u="none" strike="noStrike" kern="1200" baseline="0">
+                  <a:solidFill>
+                    <a:schemeClr val="tx1">
+                      <a:lumMod val="65000"/>
+                      <a:lumOff val="35000"/>
+                    </a:schemeClr>
+                  </a:solidFill>
+                  <a:latin typeface="+mn-lt"/>
+                  <a:ea typeface="+mn-ea"/>
+                  <a:cs typeface="+mn-cs"/>
+                </a:defRPr>
+              </a:pPr>
+              <a:endParaRPr lang="en-US"/>
+            </a:p>
+          </c:txPr>
+        </c:title>
         <c:numFmt formatCode="General" sourceLinked="1"/>
         <c:majorTickMark val="none"/>
         <c:minorTickMark val="none"/>
@@ -31949,6 +32819,62 @@
             <a:effectLst/>
           </c:spPr>
         </c:majorGridlines>
+        <c:title>
+          <c:tx>
+            <c:rich>
+              <a:bodyPr rot="-5400000" spcFirstLastPara="1" vertOverflow="ellipsis" vert="horz" wrap="square" anchor="ctr" anchorCtr="1"/>
+              <a:lstStyle/>
+              <a:p>
+                <a:pPr>
+                  <a:defRPr sz="1000" b="0" i="0" u="none" strike="noStrike" kern="1200" baseline="0">
+                    <a:solidFill>
+                      <a:schemeClr val="tx1">
+                        <a:lumMod val="65000"/>
+                        <a:lumOff val="35000"/>
+                      </a:schemeClr>
+                    </a:solidFill>
+                    <a:latin typeface="+mn-lt"/>
+                    <a:ea typeface="+mn-ea"/>
+                    <a:cs typeface="+mn-cs"/>
+                  </a:defRPr>
+                </a:pPr>
+                <a:r>
+                  <a:rPr lang="ru-RU"/>
+                  <a:t>Частоты</a:t>
+                </a:r>
+                <a:endParaRPr lang="en-US"/>
+              </a:p>
+            </c:rich>
+          </c:tx>
+          <c:overlay val="0"/>
+          <c:spPr>
+            <a:noFill/>
+            <a:ln>
+              <a:noFill/>
+            </a:ln>
+            <a:effectLst/>
+          </c:spPr>
+          <c:txPr>
+            <a:bodyPr rot="-5400000" spcFirstLastPara="1" vertOverflow="ellipsis" vert="horz" wrap="square" anchor="ctr" anchorCtr="1"/>
+            <a:lstStyle/>
+            <a:p>
+              <a:pPr>
+                <a:defRPr sz="1000" b="0" i="0" u="none" strike="noStrike" kern="1200" baseline="0">
+                  <a:solidFill>
+                    <a:schemeClr val="tx1">
+                      <a:lumMod val="65000"/>
+                      <a:lumOff val="35000"/>
+                    </a:schemeClr>
+                  </a:solidFill>
+                  <a:latin typeface="+mn-lt"/>
+                  <a:ea typeface="+mn-ea"/>
+                  <a:cs typeface="+mn-cs"/>
+                </a:defRPr>
+              </a:pPr>
+              <a:endParaRPr lang="en-US"/>
+            </a:p>
+          </c:txPr>
+        </c:title>
         <c:numFmt formatCode="0.00E+00" sourceLinked="1"/>
         <c:majorTickMark val="none"/>
         <c:minorTickMark val="none"/>
@@ -32955,6 +33881,62 @@
         </c:scaling>
         <c:delete val="0"/>
         <c:axPos val="b"/>
+        <c:title>
+          <c:tx>
+            <c:rich>
+              <a:bodyPr rot="0" spcFirstLastPara="1" vertOverflow="ellipsis" vert="horz" wrap="square" anchor="ctr" anchorCtr="1"/>
+              <a:lstStyle/>
+              <a:p>
+                <a:pPr>
+                  <a:defRPr sz="1000" b="0" i="0" u="none" strike="noStrike" kern="1200" baseline="0">
+                    <a:solidFill>
+                      <a:schemeClr val="tx1">
+                        <a:lumMod val="65000"/>
+                        <a:lumOff val="35000"/>
+                      </a:schemeClr>
+                    </a:solidFill>
+                    <a:latin typeface="+mn-lt"/>
+                    <a:ea typeface="+mn-ea"/>
+                    <a:cs typeface="+mn-cs"/>
+                  </a:defRPr>
+                </a:pPr>
+                <a:r>
+                  <a:rPr lang="ru-RU"/>
+                  <a:t>Символы</a:t>
+                </a:r>
+                <a:endParaRPr lang="en-US"/>
+              </a:p>
+            </c:rich>
+          </c:tx>
+          <c:overlay val="0"/>
+          <c:spPr>
+            <a:noFill/>
+            <a:ln>
+              <a:noFill/>
+            </a:ln>
+            <a:effectLst/>
+          </c:spPr>
+          <c:txPr>
+            <a:bodyPr rot="0" spcFirstLastPara="1" vertOverflow="ellipsis" vert="horz" wrap="square" anchor="ctr" anchorCtr="1"/>
+            <a:lstStyle/>
+            <a:p>
+              <a:pPr>
+                <a:defRPr sz="1000" b="0" i="0" u="none" strike="noStrike" kern="1200" baseline="0">
+                  <a:solidFill>
+                    <a:schemeClr val="tx1">
+                      <a:lumMod val="65000"/>
+                      <a:lumOff val="35000"/>
+                    </a:schemeClr>
+                  </a:solidFill>
+                  <a:latin typeface="+mn-lt"/>
+                  <a:ea typeface="+mn-ea"/>
+                  <a:cs typeface="+mn-cs"/>
+                </a:defRPr>
+              </a:pPr>
+              <a:endParaRPr lang="en-US"/>
+            </a:p>
+          </c:txPr>
+        </c:title>
         <c:numFmt formatCode="General" sourceLinked="1"/>
         <c:majorTickMark val="none"/>
         <c:minorTickMark val="none"/>
@@ -33020,6 +34002,62 @@
             <a:effectLst/>
           </c:spPr>
         </c:majorGridlines>
+        <c:title>
+          <c:tx>
+            <c:rich>
+              <a:bodyPr rot="-5400000" spcFirstLastPara="1" vertOverflow="ellipsis" vert="horz" wrap="square" anchor="ctr" anchorCtr="1"/>
+              <a:lstStyle/>
+              <a:p>
+                <a:pPr>
+                  <a:defRPr sz="1000" b="0" i="0" u="none" strike="noStrike" kern="1200" baseline="0">
+                    <a:solidFill>
+                      <a:schemeClr val="tx1">
+                        <a:lumMod val="65000"/>
+                        <a:lumOff val="35000"/>
+                      </a:schemeClr>
+                    </a:solidFill>
+                    <a:latin typeface="+mn-lt"/>
+                    <a:ea typeface="+mn-ea"/>
+                    <a:cs typeface="+mn-cs"/>
+                  </a:defRPr>
+                </a:pPr>
+                <a:r>
+                  <a:rPr lang="ru-RU"/>
+                  <a:t>Частоты</a:t>
+                </a:r>
+                <a:endParaRPr lang="en-US"/>
+              </a:p>
+            </c:rich>
+          </c:tx>
+          <c:overlay val="0"/>
+          <c:spPr>
+            <a:noFill/>
+            <a:ln>
+              <a:noFill/>
+            </a:ln>
+            <a:effectLst/>
+          </c:spPr>
+          <c:txPr>
+            <a:bodyPr rot="-5400000" spcFirstLastPara="1" vertOverflow="ellipsis" vert="horz" wrap="square" anchor="ctr" anchorCtr="1"/>
+            <a:lstStyle/>
+            <a:p>
+              <a:pPr>
+                <a:defRPr sz="1000" b="0" i="0" u="none" strike="noStrike" kern="1200" baseline="0">
+                  <a:solidFill>
+                    <a:schemeClr val="tx1">
+                      <a:lumMod val="65000"/>
+                      <a:lumOff val="35000"/>
+                    </a:schemeClr>
+                  </a:solidFill>
+                  <a:latin typeface="+mn-lt"/>
+                  <a:ea typeface="+mn-ea"/>
+                  <a:cs typeface="+mn-cs"/>
+                </a:defRPr>
+              </a:pPr>
+              <a:endParaRPr lang="en-US"/>
+            </a:p>
+          </c:txPr>
+        </c:title>
         <c:numFmt formatCode="0.00E+00" sourceLinked="1"/>
         <c:majorTickMark val="none"/>
         <c:minorTickMark val="none"/>
@@ -34026,6 +35064,62 @@
         </c:scaling>
         <c:delete val="0"/>
         <c:axPos val="b"/>
+        <c:title>
+          <c:tx>
+            <c:rich>
+              <a:bodyPr rot="0" spcFirstLastPara="1" vertOverflow="ellipsis" vert="horz" wrap="square" anchor="ctr" anchorCtr="1"/>
+              <a:lstStyle/>
+              <a:p>
+                <a:pPr>
+                  <a:defRPr sz="1000" b="0" i="0" u="none" strike="noStrike" kern="1200" baseline="0">
+                    <a:solidFill>
+                      <a:schemeClr val="tx1">
+                        <a:lumMod val="65000"/>
+                        <a:lumOff val="35000"/>
+                      </a:schemeClr>
+                    </a:solidFill>
+                    <a:latin typeface="+mn-lt"/>
+                    <a:ea typeface="+mn-ea"/>
+                    <a:cs typeface="+mn-cs"/>
+                  </a:defRPr>
+                </a:pPr>
+                <a:r>
+                  <a:rPr lang="ru-RU"/>
+                  <a:t>Символы</a:t>
+                </a:r>
+                <a:endParaRPr lang="en-US"/>
+              </a:p>
+            </c:rich>
+          </c:tx>
+          <c:overlay val="0"/>
+          <c:spPr>
+            <a:noFill/>
+            <a:ln>
+              <a:noFill/>
+            </a:ln>
+            <a:effectLst/>
+          </c:spPr>
+          <c:txPr>
+            <a:bodyPr rot="0" spcFirstLastPara="1" vertOverflow="ellipsis" vert="horz" wrap="square" anchor="ctr" anchorCtr="1"/>
+            <a:lstStyle/>
+            <a:p>
+              <a:pPr>
+                <a:defRPr sz="1000" b="0" i="0" u="none" strike="noStrike" kern="1200" baseline="0">
+                  <a:solidFill>
+                    <a:schemeClr val="tx1">
+                      <a:lumMod val="65000"/>
+                      <a:lumOff val="35000"/>
+                    </a:schemeClr>
+                  </a:solidFill>
+                  <a:latin typeface="+mn-lt"/>
+                  <a:ea typeface="+mn-ea"/>
+                  <a:cs typeface="+mn-cs"/>
+                </a:defRPr>
+              </a:pPr>
+              <a:endParaRPr lang="en-US"/>
+            </a:p>
+          </c:txPr>
+        </c:title>
         <c:numFmt formatCode="General" sourceLinked="1"/>
         <c:majorTickMark val="none"/>
         <c:minorTickMark val="none"/>
@@ -34091,6 +35185,62 @@
             <a:effectLst/>
           </c:spPr>
         </c:majorGridlines>
+        <c:title>
+          <c:tx>
+            <c:rich>
+              <a:bodyPr rot="-5400000" spcFirstLastPara="1" vertOverflow="ellipsis" vert="horz" wrap="square" anchor="ctr" anchorCtr="1"/>
+              <a:lstStyle/>
+              <a:p>
+                <a:pPr>
+                  <a:defRPr sz="1000" b="0" i="0" u="none" strike="noStrike" kern="1200" baseline="0">
+                    <a:solidFill>
+                      <a:schemeClr val="tx1">
+                        <a:lumMod val="65000"/>
+                        <a:lumOff val="35000"/>
+                      </a:schemeClr>
+                    </a:solidFill>
+                    <a:latin typeface="+mn-lt"/>
+                    <a:ea typeface="+mn-ea"/>
+                    <a:cs typeface="+mn-cs"/>
+                  </a:defRPr>
+                </a:pPr>
+                <a:r>
+                  <a:rPr lang="ru-RU"/>
+                  <a:t>Частоты</a:t>
+                </a:r>
+                <a:endParaRPr lang="en-US"/>
+              </a:p>
+            </c:rich>
+          </c:tx>
+          <c:overlay val="0"/>
+          <c:spPr>
+            <a:noFill/>
+            <a:ln>
+              <a:noFill/>
+            </a:ln>
+            <a:effectLst/>
+          </c:spPr>
+          <c:txPr>
+            <a:bodyPr rot="-5400000" spcFirstLastPara="1" vertOverflow="ellipsis" vert="horz" wrap="square" anchor="ctr" anchorCtr="1"/>
+            <a:lstStyle/>
+            <a:p>
+              <a:pPr>
+                <a:defRPr sz="1000" b="0" i="0" u="none" strike="noStrike" kern="1200" baseline="0">
+                  <a:solidFill>
+                    <a:schemeClr val="tx1">
+                      <a:lumMod val="65000"/>
+                      <a:lumOff val="35000"/>
+                    </a:schemeClr>
+                  </a:solidFill>
+                  <a:latin typeface="+mn-lt"/>
+                  <a:ea typeface="+mn-ea"/>
+                  <a:cs typeface="+mn-cs"/>
+                </a:defRPr>
+              </a:pPr>
+              <a:endParaRPr lang="en-US"/>
+            </a:p>
+          </c:txPr>
+        </c:title>
         <c:numFmt formatCode="0.00E+00" sourceLinked="1"/>
         <c:majorTickMark val="none"/>
         <c:minorTickMark val="none"/>
@@ -35097,6 +36247,62 @@
         </c:scaling>
         <c:delete val="0"/>
         <c:axPos val="b"/>
+        <c:title>
+          <c:tx>
+            <c:rich>
+              <a:bodyPr rot="0" spcFirstLastPara="1" vertOverflow="ellipsis" vert="horz" wrap="square" anchor="ctr" anchorCtr="1"/>
+              <a:lstStyle/>
+              <a:p>
+                <a:pPr>
+                  <a:defRPr sz="1000" b="0" i="0" u="none" strike="noStrike" kern="1200" baseline="0">
+                    <a:solidFill>
+                      <a:schemeClr val="tx1">
+                        <a:lumMod val="65000"/>
+                        <a:lumOff val="35000"/>
+                      </a:schemeClr>
+                    </a:solidFill>
+                    <a:latin typeface="+mn-lt"/>
+                    <a:ea typeface="+mn-ea"/>
+                    <a:cs typeface="+mn-cs"/>
+                  </a:defRPr>
+                </a:pPr>
+                <a:r>
+                  <a:rPr lang="ru-RU"/>
+                  <a:t>Символы</a:t>
+                </a:r>
+                <a:endParaRPr lang="en-US"/>
+              </a:p>
+            </c:rich>
+          </c:tx>
+          <c:overlay val="0"/>
+          <c:spPr>
+            <a:noFill/>
+            <a:ln>
+              <a:noFill/>
+            </a:ln>
+            <a:effectLst/>
+          </c:spPr>
+          <c:txPr>
+            <a:bodyPr rot="0" spcFirstLastPara="1" vertOverflow="ellipsis" vert="horz" wrap="square" anchor="ctr" anchorCtr="1"/>
+            <a:lstStyle/>
+            <a:p>
+              <a:pPr>
+                <a:defRPr sz="1000" b="0" i="0" u="none" strike="noStrike" kern="1200" baseline="0">
+                  <a:solidFill>
+                    <a:schemeClr val="tx1">
+                      <a:lumMod val="65000"/>
+                      <a:lumOff val="35000"/>
+                    </a:schemeClr>
+                  </a:solidFill>
+                  <a:latin typeface="+mn-lt"/>
+                  <a:ea typeface="+mn-ea"/>
+                  <a:cs typeface="+mn-cs"/>
+                </a:defRPr>
+              </a:pPr>
+              <a:endParaRPr lang="en-US"/>
+            </a:p>
+          </c:txPr>
+        </c:title>
         <c:numFmt formatCode="General" sourceLinked="1"/>
         <c:majorTickMark val="none"/>
         <c:minorTickMark val="none"/>
@@ -35162,6 +36368,62 @@
             <a:effectLst/>
           </c:spPr>
         </c:majorGridlines>
+        <c:title>
+          <c:tx>
+            <c:rich>
+              <a:bodyPr rot="-5400000" spcFirstLastPara="1" vertOverflow="ellipsis" vert="horz" wrap="square" anchor="ctr" anchorCtr="1"/>
+              <a:lstStyle/>
+              <a:p>
+                <a:pPr>
+                  <a:defRPr sz="1000" b="0" i="0" u="none" strike="noStrike" kern="1200" baseline="0">
+                    <a:solidFill>
+                      <a:schemeClr val="tx1">
+                        <a:lumMod val="65000"/>
+                        <a:lumOff val="35000"/>
+                      </a:schemeClr>
+                    </a:solidFill>
+                    <a:latin typeface="+mn-lt"/>
+                    <a:ea typeface="+mn-ea"/>
+                    <a:cs typeface="+mn-cs"/>
+                  </a:defRPr>
+                </a:pPr>
+                <a:r>
+                  <a:rPr lang="ru-RU"/>
+                  <a:t>Частоты</a:t>
+                </a:r>
+                <a:endParaRPr lang="en-US"/>
+              </a:p>
+            </c:rich>
+          </c:tx>
+          <c:overlay val="0"/>
+          <c:spPr>
+            <a:noFill/>
+            <a:ln>
+              <a:noFill/>
+            </a:ln>
+            <a:effectLst/>
+          </c:spPr>
+          <c:txPr>
+            <a:bodyPr rot="-5400000" spcFirstLastPara="1" vertOverflow="ellipsis" vert="horz" wrap="square" anchor="ctr" anchorCtr="1"/>
+            <a:lstStyle/>
+            <a:p>
+              <a:pPr>
+                <a:defRPr sz="1000" b="0" i="0" u="none" strike="noStrike" kern="1200" baseline="0">
+                  <a:solidFill>
+                    <a:schemeClr val="tx1">
+                      <a:lumMod val="65000"/>
+                      <a:lumOff val="35000"/>
+                    </a:schemeClr>
+                  </a:solidFill>
+                  <a:latin typeface="+mn-lt"/>
+                  <a:ea typeface="+mn-ea"/>
+                  <a:cs typeface="+mn-cs"/>
+                </a:defRPr>
+              </a:pPr>
+              <a:endParaRPr lang="en-US"/>
+            </a:p>
+          </c:txPr>
+        </c:title>
         <c:numFmt formatCode="0.00E+00" sourceLinked="1"/>
         <c:majorTickMark val="none"/>
         <c:minorTickMark val="none"/>
@@ -36168,6 +37430,62 @@
         </c:scaling>
         <c:delete val="0"/>
         <c:axPos val="b"/>
+        <c:title>
+          <c:tx>
+            <c:rich>
+              <a:bodyPr rot="0" spcFirstLastPara="1" vertOverflow="ellipsis" vert="horz" wrap="square" anchor="ctr" anchorCtr="1"/>
+              <a:lstStyle/>
+              <a:p>
+                <a:pPr>
+                  <a:defRPr sz="1000" b="0" i="0" u="none" strike="noStrike" kern="1200" baseline="0">
+                    <a:solidFill>
+                      <a:schemeClr val="tx1">
+                        <a:lumMod val="65000"/>
+                        <a:lumOff val="35000"/>
+                      </a:schemeClr>
+                    </a:solidFill>
+                    <a:latin typeface="+mn-lt"/>
+                    <a:ea typeface="+mn-ea"/>
+                    <a:cs typeface="+mn-cs"/>
+                  </a:defRPr>
+                </a:pPr>
+                <a:r>
+                  <a:rPr lang="ru-RU"/>
+                  <a:t>Символы</a:t>
+                </a:r>
+                <a:endParaRPr lang="en-US"/>
+              </a:p>
+            </c:rich>
+          </c:tx>
+          <c:overlay val="0"/>
+          <c:spPr>
+            <a:noFill/>
+            <a:ln>
+              <a:noFill/>
+            </a:ln>
+            <a:effectLst/>
+          </c:spPr>
+          <c:txPr>
+            <a:bodyPr rot="0" spcFirstLastPara="1" vertOverflow="ellipsis" vert="horz" wrap="square" anchor="ctr" anchorCtr="1"/>
+            <a:lstStyle/>
+            <a:p>
+              <a:pPr>
+                <a:defRPr sz="1000" b="0" i="0" u="none" strike="noStrike" kern="1200" baseline="0">
+                  <a:solidFill>
+                    <a:schemeClr val="tx1">
+                      <a:lumMod val="65000"/>
+                      <a:lumOff val="35000"/>
+                    </a:schemeClr>
+                  </a:solidFill>
+                  <a:latin typeface="+mn-lt"/>
+                  <a:ea typeface="+mn-ea"/>
+                  <a:cs typeface="+mn-cs"/>
+                </a:defRPr>
+              </a:pPr>
+              <a:endParaRPr lang="en-US"/>
+            </a:p>
+          </c:txPr>
+        </c:title>
         <c:numFmt formatCode="General" sourceLinked="1"/>
         <c:majorTickMark val="none"/>
         <c:minorTickMark val="none"/>
@@ -36233,6 +37551,62 @@
             <a:effectLst/>
           </c:spPr>
         </c:majorGridlines>
+        <c:title>
+          <c:tx>
+            <c:rich>
+              <a:bodyPr rot="-5400000" spcFirstLastPara="1" vertOverflow="ellipsis" vert="horz" wrap="square" anchor="ctr" anchorCtr="1"/>
+              <a:lstStyle/>
+              <a:p>
+                <a:pPr>
+                  <a:defRPr sz="1000" b="0" i="0" u="none" strike="noStrike" kern="1200" baseline="0">
+                    <a:solidFill>
+                      <a:schemeClr val="tx1">
+                        <a:lumMod val="65000"/>
+                        <a:lumOff val="35000"/>
+                      </a:schemeClr>
+                    </a:solidFill>
+                    <a:latin typeface="+mn-lt"/>
+                    <a:ea typeface="+mn-ea"/>
+                    <a:cs typeface="+mn-cs"/>
+                  </a:defRPr>
+                </a:pPr>
+                <a:r>
+                  <a:rPr lang="ru-RU"/>
+                  <a:t>Частоты</a:t>
+                </a:r>
+                <a:endParaRPr lang="en-US"/>
+              </a:p>
+            </c:rich>
+          </c:tx>
+          <c:overlay val="0"/>
+          <c:spPr>
+            <a:noFill/>
+            <a:ln>
+              <a:noFill/>
+            </a:ln>
+            <a:effectLst/>
+          </c:spPr>
+          <c:txPr>
+            <a:bodyPr rot="-5400000" spcFirstLastPara="1" vertOverflow="ellipsis" vert="horz" wrap="square" anchor="ctr" anchorCtr="1"/>
+            <a:lstStyle/>
+            <a:p>
+              <a:pPr>
+                <a:defRPr sz="1000" b="0" i="0" u="none" strike="noStrike" kern="1200" baseline="0">
+                  <a:solidFill>
+                    <a:schemeClr val="tx1">
+                      <a:lumMod val="65000"/>
+                      <a:lumOff val="35000"/>
+                    </a:schemeClr>
+                  </a:solidFill>
+                  <a:latin typeface="+mn-lt"/>
+                  <a:ea typeface="+mn-ea"/>
+                  <a:cs typeface="+mn-cs"/>
+                </a:defRPr>
+              </a:pPr>
+              <a:endParaRPr lang="en-US"/>
+            </a:p>
+          </c:txPr>
+        </c:title>
         <c:numFmt formatCode="0.00E+00" sourceLinked="1"/>
         <c:majorTickMark val="none"/>
         <c:minorTickMark val="none"/>
@@ -43832,7 +45206,7 @@
 </file>
 
 <file path=customXml/itemProps1.xml><?xml version="1.0" encoding="utf-8"?>
-<ds:datastoreItem xmlns:ds="http://schemas.openxmlformats.org/officeDocument/2006/customXml" ds:itemID="{F946A3A5-1BDB-46DC-84BC-43CC38C5B424}">
+<ds:datastoreItem xmlns:ds="http://schemas.openxmlformats.org/officeDocument/2006/customXml" ds:itemID="{8B10421B-F520-49A8-BA50-9AF172CBCC0D}">
   <ds:schemaRefs>
     <ds:schemaRef ds:uri="http://schemas.openxmlformats.org/officeDocument/2006/bibliography"/>
   </ds:schemaRefs>
